--- a/rim/1_requirement/PhieuDangKyDuAnChuongTrinh08.docx
+++ b/rim/1_requirement/PhieuDangKyDuAnChuongTrinh08.docx
@@ -1,6 +1,6 @@
 
 <file path=word/document.xml><?xml version="1.0" encoding="utf-8"?>
-<w:document xmlns:ve="http://schemas.openxmlformats.org/markup-compatibility/2006" xmlns:o="urn:schemas-microsoft-com:office:office" xmlns:r="http://schemas.openxmlformats.org/officeDocument/2006/relationships" xmlns:m="http://schemas.openxmlformats.org/officeDocument/2006/math" xmlns:v="urn:schemas-microsoft-com:vml" xmlns:wp="http://schemas.openxmlformats.org/drawingml/2006/wordprocessingDrawing" xmlns:w10="urn:schemas-microsoft-com:office:word" xmlns:w="http://schemas.openxmlformats.org/wordprocessingml/2006/main" xmlns:wne="http://schemas.microsoft.com/office/word/2006/wordml">
+<w:document xmlns:wpc="http://schemas.microsoft.com/office/word/2010/wordprocessingCanvas" xmlns:cx="http://schemas.microsoft.com/office/drawing/2014/chartex" xmlns:cx1="http://schemas.microsoft.com/office/drawing/2015/9/8/chartex" xmlns:cx2="http://schemas.microsoft.com/office/drawing/2015/10/21/chartex" xmlns:cx3="http://schemas.microsoft.com/office/drawing/2016/5/9/chartex" xmlns:cx4="http://schemas.microsoft.com/office/drawing/2016/5/10/chartex" xmlns:cx5="http://schemas.microsoft.com/office/drawing/2016/5/11/chartex" xmlns:cx6="http://schemas.microsoft.com/office/drawing/2016/5/12/chartex" xmlns:cx7="http://schemas.microsoft.com/office/drawing/2016/5/13/chartex" xmlns:cx8="http://schemas.microsoft.com/office/drawing/2016/5/14/chartex" xmlns:mc="http://schemas.openxmlformats.org/markup-compatibility/2006" xmlns:aink="http://schemas.microsoft.com/office/drawing/2016/ink" xmlns:am3d="http://schemas.microsoft.com/office/drawing/2017/model3d" xmlns:o="urn:schemas-microsoft-com:office:office" xmlns:oel="http://schemas.microsoft.com/office/2019/extlst" xmlns:r="http://schemas.openxmlformats.org/officeDocument/2006/relationships" xmlns:m="http://schemas.openxmlformats.org/officeDocument/2006/math" xmlns:v="urn:schemas-microsoft-com:vml" xmlns:wp14="http://schemas.microsoft.com/office/word/2010/wordprocessingDrawing" xmlns:wp="http://schemas.openxmlformats.org/drawingml/2006/wordprocessingDrawing" xmlns:w10="urn:schemas-microsoft-com:office:word" xmlns:w="http://schemas.openxmlformats.org/wordprocessingml/2006/main" xmlns:w14="http://schemas.microsoft.com/office/word/2010/wordml" xmlns:w15="http://schemas.microsoft.com/office/word/2012/wordml" xmlns:w16cex="http://schemas.microsoft.com/office/word/2018/wordml/cex" xmlns:w16cid="http://schemas.microsoft.com/office/word/2016/wordml/cid" xmlns:w16="http://schemas.microsoft.com/office/word/2018/wordml" xmlns:w16sdtdh="http://schemas.microsoft.com/office/word/2020/wordml/sdtdatahash" xmlns:w16se="http://schemas.microsoft.com/office/word/2015/wordml/symex" xmlns:wpg="http://schemas.microsoft.com/office/word/2010/wordprocessingGroup" xmlns:wpi="http://schemas.microsoft.com/office/word/2010/wordprocessingInk" xmlns:wne="http://schemas.microsoft.com/office/word/2006/wordml" xmlns:wps="http://schemas.microsoft.com/office/word/2010/wordprocessingShape" mc:Ignorable="w14 w15 w16se w16cid w16 w16cex w16sdtdh wp14">
   <w:body>
     <w:p>
       <w:pPr>
@@ -212,29 +212,7 @@
           <w:sz w:val="26"/>
           <w:szCs w:val="26"/>
         </w:rPr>
-        <w:t>(</w:t>
-      </w:r>
-      <w:proofErr w:type="gramStart"/>
-      <w:r>
-        <w:rPr>
-          <w:rFonts w:ascii="Times New Roman" w:hAnsi="Times New Roman"/>
-          <w:b/>
-          <w:bCs/>
-          <w:sz w:val="26"/>
-          <w:szCs w:val="26"/>
-        </w:rPr>
-        <w:t>tham</w:t>
-      </w:r>
-      <w:proofErr w:type="gramEnd"/>
-      <w:r>
-        <w:rPr>
-          <w:rFonts w:ascii="Times New Roman" w:hAnsi="Times New Roman"/>
-          <w:b/>
-          <w:bCs/>
-          <w:sz w:val="26"/>
-          <w:szCs w:val="26"/>
-        </w:rPr>
-        <w:t xml:space="preserve"> gia sơ tuyển năm </w:t>
+        <w:t xml:space="preserve">(tham gia sơ tuyển năm </w:t>
       </w:r>
       <w:r>
         <w:rPr>
@@ -649,7 +627,23 @@
           <w:sz w:val="26"/>
           <w:szCs w:val="26"/>
         </w:rPr>
-        <w:t>Học vị: Thạc sĩ</w:t>
+        <w:t xml:space="preserve">Học vị: </w:t>
+      </w:r>
+      <w:r>
+        <w:rPr>
+          <w:rFonts w:ascii="Times New Roman" w:hAnsi="Times New Roman"/>
+          <w:sz w:val="26"/>
+          <w:szCs w:val="26"/>
+        </w:rPr>
+        <w:t>Tiến</w:t>
+      </w:r>
+      <w:r>
+        <w:rPr>
+          <w:rFonts w:ascii="Times New Roman" w:hAnsi="Times New Roman"/>
+          <w:sz w:val="26"/>
+          <w:szCs w:val="26"/>
+        </w:rPr>
+        <w:t xml:space="preserve"> sĩ</w:t>
       </w:r>
     </w:p>
     <w:p>
@@ -1021,7 +1015,7 @@
           <w:left w:w="0" w:type="dxa"/>
           <w:right w:w="0" w:type="dxa"/>
         </w:tblCellMar>
-        <w:tblLook w:val="0000"/>
+        <w:tblLook w:val="0000" w:firstRow="0" w:lastRow="0" w:firstColumn="0" w:lastColumn="0" w:noHBand="0" w:noVBand="0"/>
       </w:tblPr>
       <w:tblGrid>
         <w:gridCol w:w="599"/>
@@ -1805,25 +1799,7 @@
           <w:sz w:val="26"/>
           <w:szCs w:val="26"/>
         </w:rPr>
-        <w:t xml:space="preserve">n nhằm giảm thiểu rủi ro </w:t>
-      </w:r>
-      <w:proofErr w:type="gramStart"/>
-      <w:r>
-        <w:rPr>
-          <w:rFonts w:ascii="Times New Roman" w:hAnsi="Times New Roman"/>
-          <w:sz w:val="26"/>
-          <w:szCs w:val="26"/>
-        </w:rPr>
-        <w:t>lao</w:t>
-      </w:r>
-      <w:proofErr w:type="gramEnd"/>
-      <w:r>
-        <w:rPr>
-          <w:rFonts w:ascii="Times New Roman" w:hAnsi="Times New Roman"/>
-          <w:sz w:val="26"/>
-          <w:szCs w:val="26"/>
-        </w:rPr>
-        <w:t xml:space="preserve"> </w:t>
+        <w:t xml:space="preserve">n nhằm giảm thiểu rủi ro lao </w:t>
       </w:r>
       <w:r>
         <w:rPr>
@@ -1887,16 +1863,7 @@
           <w:sz w:val="26"/>
           <w:szCs w:val="26"/>
         </w:rPr>
-        <w:t xml:space="preserve">ợng sản phẩm. </w:t>
-      </w:r>
-      <w:proofErr w:type="gramStart"/>
-      <w:r>
-        <w:rPr>
-          <w:rFonts w:ascii="Times New Roman" w:hAnsi="Times New Roman"/>
-          <w:sz w:val="26"/>
-          <w:szCs w:val="26"/>
-        </w:rPr>
-        <w:t xml:space="preserve">Robot công nghiệp là giải pháp tối </w:t>
+        <w:t xml:space="preserve">ợng sản phẩm. Robot công nghiệp là giải pháp tối </w:t>
       </w:r>
       <w:r>
         <w:rPr>
@@ -1944,25 +1911,7 @@
           <w:sz w:val="26"/>
           <w:szCs w:val="26"/>
         </w:rPr>
-        <w:t>ng pháp quản lý.</w:t>
-      </w:r>
-      <w:proofErr w:type="gramEnd"/>
-      <w:r>
-        <w:rPr>
-          <w:rFonts w:ascii="Times New Roman" w:hAnsi="Times New Roman"/>
-          <w:sz w:val="26"/>
-          <w:szCs w:val="26"/>
-        </w:rPr>
-        <w:t xml:space="preserve"> </w:t>
-      </w:r>
-      <w:proofErr w:type="gramStart"/>
-      <w:r>
-        <w:rPr>
-          <w:rFonts w:ascii="Times New Roman" w:hAnsi="Times New Roman"/>
-          <w:sz w:val="26"/>
-          <w:szCs w:val="26"/>
-        </w:rPr>
-        <w:t xml:space="preserve">Robot công nghiệp ngày càng </w:t>
+        <w:t xml:space="preserve">ng pháp quản lý. Robot công nghiệp ngày càng </w:t>
       </w:r>
       <w:r>
         <w:rPr>
@@ -1994,16 +1943,7 @@
           <w:sz w:val="26"/>
           <w:szCs w:val="26"/>
         </w:rPr>
-        <w:t>ể giảm giá thành.</w:t>
-      </w:r>
-      <w:proofErr w:type="gramEnd"/>
-      <w:r>
-        <w:rPr>
-          <w:rFonts w:ascii="Times New Roman" w:hAnsi="Times New Roman"/>
-          <w:sz w:val="26"/>
-          <w:szCs w:val="26"/>
-        </w:rPr>
-        <w:t xml:space="preserve"> Khi sản xuất robot, có những vấn </w:t>
+        <w:t xml:space="preserve">ể giảm giá thành. Khi sản xuất robot, có những vấn </w:t>
       </w:r>
       <w:r>
         <w:rPr>
@@ -2315,59 +2255,13 @@
           <w:szCs w:val="26"/>
         </w:rPr>
       </w:pPr>
-      <w:proofErr w:type="gramStart"/>
-      <w:r>
-        <w:rPr>
-          <w:rFonts w:ascii="Times New Roman" w:hAnsi="Times New Roman" w:cs="Times New Roman"/>
-          <w:sz w:val="26"/>
-          <w:szCs w:val="26"/>
-        </w:rPr>
-        <w:t>Xây dựng hệ thống mô phỏng robot trên máy tính, giúp thiết kế, lập trình điều khiển và kiểm định chúng trước khi chế tạo.</w:t>
-      </w:r>
-      <w:proofErr w:type="gramEnd"/>
-      <w:r>
-        <w:rPr>
-          <w:rFonts w:ascii="Times New Roman" w:hAnsi="Times New Roman" w:cs="Times New Roman"/>
-          <w:sz w:val="26"/>
-          <w:szCs w:val="26"/>
-        </w:rPr>
-        <w:t xml:space="preserve"> Tiến trình mô phỏng được thực hiện trước khi chế tạo nhằm sản xuất những robot chất lượng cao </w:t>
-      </w:r>
-      <w:proofErr w:type="gramStart"/>
-      <w:r>
-        <w:rPr>
-          <w:rFonts w:ascii="Times New Roman" w:hAnsi="Times New Roman" w:cs="Times New Roman"/>
-          <w:sz w:val="26"/>
-          <w:szCs w:val="26"/>
-        </w:rPr>
-        <w:t>theo</w:t>
-      </w:r>
-      <w:proofErr w:type="gramEnd"/>
-      <w:r>
-        <w:rPr>
-          <w:rFonts w:ascii="Times New Roman" w:hAnsi="Times New Roman" w:cs="Times New Roman"/>
-          <w:sz w:val="26"/>
-          <w:szCs w:val="26"/>
-        </w:rPr>
-        <w:t xml:space="preserve"> đúng yêu cầu nhà sản xuất, giảm hỏng nguyên vật liệu và giảm giá thành. Dự </w:t>
-      </w:r>
-      <w:proofErr w:type="gramStart"/>
-      <w:r>
-        <w:rPr>
-          <w:rFonts w:ascii="Times New Roman" w:hAnsi="Times New Roman" w:cs="Times New Roman"/>
-          <w:sz w:val="26"/>
-          <w:szCs w:val="26"/>
-        </w:rPr>
-        <w:t>án</w:t>
-      </w:r>
-      <w:proofErr w:type="gramEnd"/>
-      <w:r>
-        <w:rPr>
-          <w:rFonts w:ascii="Times New Roman" w:hAnsi="Times New Roman" w:cs="Times New Roman"/>
-          <w:sz w:val="26"/>
-          <w:szCs w:val="26"/>
-        </w:rPr>
-        <w:t xml:space="preserve"> có ba mục tiêu chính:</w:t>
+      <w:r>
+        <w:rPr>
+          <w:rFonts w:ascii="Times New Roman" w:hAnsi="Times New Roman" w:cs="Times New Roman"/>
+          <w:sz w:val="26"/>
+          <w:szCs w:val="26"/>
+        </w:rPr>
+        <w:t>Xây dựng hệ thống mô phỏng robot trên máy tính, giúp thiết kế, lập trình điều khiển và kiểm định chúng trước khi chế tạo. Tiến trình mô phỏng được thực hiện trước khi chế tạo nhằm sản xuất những robot chất lượng cao theo đúng yêu cầu nhà sản xuất, giảm hỏng nguyên vật liệu và giảm giá thành. Dự án có ba mục tiêu chính:</w:t>
       </w:r>
     </w:p>
     <w:p>
@@ -2436,70 +2330,25 @@
           <w:sz w:val="26"/>
           <w:szCs w:val="26"/>
         </w:rPr>
-        <w:t xml:space="preserve">Kiểm định robot </w:t>
-      </w:r>
-      <w:proofErr w:type="gramStart"/>
-      <w:r>
-        <w:rPr>
-          <w:rFonts w:ascii="Times New Roman" w:hAnsi="Times New Roman" w:cs="Times New Roman"/>
-          <w:sz w:val="26"/>
-          <w:szCs w:val="26"/>
-        </w:rPr>
-        <w:t>theo</w:t>
-      </w:r>
-      <w:proofErr w:type="gramEnd"/>
-      <w:r>
-        <w:rPr>
-          <w:rFonts w:ascii="Times New Roman" w:hAnsi="Times New Roman" w:cs="Times New Roman"/>
-          <w:sz w:val="26"/>
-          <w:szCs w:val="26"/>
-        </w:rPr>
-        <w:t xml:space="preserve"> đúng yêu cầu của nhà sản xuất.</w:t>
-      </w:r>
-    </w:p>
-    <w:p>
-      <w:pPr>
-        <w:jc w:val="both"/>
-        <w:rPr>
-          <w:rFonts w:ascii="Times New Roman" w:hAnsi="Times New Roman" w:cs="Times New Roman"/>
-          <w:sz w:val="26"/>
-          <w:szCs w:val="26"/>
-        </w:rPr>
-      </w:pPr>
-      <w:r>
-        <w:rPr>
-          <w:rFonts w:ascii="Times New Roman" w:hAnsi="Times New Roman" w:cs="Times New Roman"/>
-          <w:sz w:val="26"/>
-          <w:szCs w:val="26"/>
-        </w:rPr>
-        <w:t xml:space="preserve">Dự </w:t>
-      </w:r>
-      <w:proofErr w:type="gramStart"/>
-      <w:r>
-        <w:rPr>
-          <w:rFonts w:ascii="Times New Roman" w:hAnsi="Times New Roman" w:cs="Times New Roman"/>
-          <w:sz w:val="26"/>
-          <w:szCs w:val="26"/>
-        </w:rPr>
-        <w:t>án</w:t>
-      </w:r>
-      <w:proofErr w:type="gramEnd"/>
-      <w:r>
-        <w:rPr>
-          <w:rFonts w:ascii="Times New Roman" w:hAnsi="Times New Roman" w:cs="Times New Roman"/>
-          <w:sz w:val="26"/>
-          <w:szCs w:val="26"/>
-        </w:rPr>
-        <w:t xml:space="preserve"> sẽ mang lại hiệu quả kinh tế rất lớn khi đạt ba mục tiêu trên. </w:t>
-      </w:r>
-      <w:proofErr w:type="gramStart"/>
-      <w:r>
-        <w:rPr>
-          <w:rFonts w:ascii="Times New Roman" w:hAnsi="Times New Roman" w:cs="Times New Roman"/>
-          <w:sz w:val="26"/>
-          <w:szCs w:val="26"/>
-        </w:rPr>
-        <w:t xml:space="preserve">Với những robot được thiết kế tốt qua quá trình mô phỏng bằng sản phẩm phần mềm, dây chuyền công nghiệp </w:t>
+        <w:t>Kiểm định robot theo đúng yêu cầu của nhà sản xuất.</w:t>
+      </w:r>
+    </w:p>
+    <w:p>
+      <w:pPr>
+        <w:jc w:val="both"/>
+        <w:rPr>
+          <w:rFonts w:ascii="Times New Roman" w:hAnsi="Times New Roman" w:cs="Times New Roman"/>
+          <w:sz w:val="26"/>
+          <w:szCs w:val="26"/>
+        </w:rPr>
+      </w:pPr>
+      <w:r>
+        <w:rPr>
+          <w:rFonts w:ascii="Times New Roman" w:hAnsi="Times New Roman" w:cs="Times New Roman"/>
+          <w:sz w:val="26"/>
+          <w:szCs w:val="26"/>
+        </w:rPr>
+        <w:t xml:space="preserve">Dự án sẽ mang lại hiệu quả kinh tế rất lớn khi đạt ba mục tiêu trên. Với những robot được thiết kế tốt qua quá trình mô phỏng bằng sản phẩm phần mềm, dây chuyền công nghiệp </w:t>
       </w:r>
       <w:r>
         <w:rPr>
@@ -2515,34 +2364,7 @@
           <w:sz w:val="26"/>
           <w:szCs w:val="26"/>
         </w:rPr>
-        <w:t>hoạt động ổn định và hiệu quả.</w:t>
-      </w:r>
-      <w:proofErr w:type="gramEnd"/>
-      <w:r>
-        <w:rPr>
-          <w:rFonts w:ascii="Times New Roman" w:hAnsi="Times New Roman" w:cs="Times New Roman"/>
-          <w:sz w:val="26"/>
-          <w:szCs w:val="26"/>
-        </w:rPr>
-        <w:t xml:space="preserve"> Ngoài ra tiến trình mô phỏng còn giúp đo lường và giảm thiểu </w:t>
-      </w:r>
-      <w:proofErr w:type="gramStart"/>
-      <w:r>
-        <w:rPr>
-          <w:rFonts w:ascii="Times New Roman" w:hAnsi="Times New Roman" w:cs="Times New Roman"/>
-          <w:sz w:val="26"/>
-          <w:szCs w:val="26"/>
-        </w:rPr>
-        <w:t>tai</w:t>
-      </w:r>
-      <w:proofErr w:type="gramEnd"/>
-      <w:r>
-        <w:rPr>
-          <w:rFonts w:ascii="Times New Roman" w:hAnsi="Times New Roman" w:cs="Times New Roman"/>
-          <w:sz w:val="26"/>
-          <w:szCs w:val="26"/>
-        </w:rPr>
-        <w:t xml:space="preserve"> nạn lao động.</w:t>
+        <w:t>hoạt động ổn định và hiệu quả. Ngoài ra tiến trình mô phỏng còn giúp đo lường và giảm thiểu tai nạn lao động.</w:t>
       </w:r>
     </w:p>
     <w:p>
@@ -2655,25 +2477,7 @@
           <w:sz w:val="26"/>
           <w:szCs w:val="26"/>
         </w:rPr>
-        <w:t xml:space="preserve">Hệ thống RIM được phát triển trên nền đa hệ </w:t>
-      </w:r>
-      <w:proofErr w:type="gramStart"/>
-      <w:r>
-        <w:rPr>
-          <w:rFonts w:ascii="Times New Roman" w:hAnsi="Times New Roman" w:cs="Times New Roman"/>
-          <w:sz w:val="26"/>
-          <w:szCs w:val="26"/>
-        </w:rPr>
-        <w:t>theo</w:t>
-      </w:r>
-      <w:proofErr w:type="gramEnd"/>
-      <w:r>
-        <w:rPr>
-          <w:rFonts w:ascii="Times New Roman" w:hAnsi="Times New Roman" w:cs="Times New Roman"/>
-          <w:sz w:val="26"/>
-          <w:szCs w:val="26"/>
-        </w:rPr>
-        <w:t xml:space="preserve"> môi trường CAD gồm hai pha (hay module) chính và một pha phụ</w:t>
+        <w:t>Hệ thống RIM được phát triển trên nền đa hệ theo môi trường CAD gồm hai pha (hay module) chính và một pha phụ</w:t>
       </w:r>
     </w:p>
     <w:p>
@@ -2690,23 +2494,13 @@
           <w:szCs w:val="26"/>
         </w:rPr>
       </w:pPr>
-      <w:proofErr w:type="gramStart"/>
-      <w:r>
-        <w:rPr>
-          <w:rFonts w:ascii="Times New Roman" w:hAnsi="Times New Roman" w:cs="Times New Roman"/>
-          <w:sz w:val="26"/>
-          <w:szCs w:val="26"/>
-        </w:rPr>
-        <w:t>Pha</w:t>
-      </w:r>
-      <w:proofErr w:type="gramEnd"/>
-      <w:r>
-        <w:rPr>
-          <w:rFonts w:ascii="Times New Roman" w:hAnsi="Times New Roman" w:cs="Times New Roman"/>
-          <w:sz w:val="26"/>
-          <w:szCs w:val="26"/>
-        </w:rPr>
-        <w:t xml:space="preserve"> 1: Thiết kế robot. Robot được vẽ trong môi trường đồ họa 3D</w:t>
+      <w:r>
+        <w:rPr>
+          <w:rFonts w:ascii="Times New Roman" w:hAnsi="Times New Roman" w:cs="Times New Roman"/>
+          <w:sz w:val="26"/>
+          <w:szCs w:val="26"/>
+        </w:rPr>
+        <w:t>Pha 1: Thiết kế robot. Robot được vẽ trong môi trường đồ họa 3D</w:t>
       </w:r>
     </w:p>
     <w:p>
@@ -2723,41 +2517,13 @@
           <w:szCs w:val="26"/>
         </w:rPr>
       </w:pPr>
-      <w:proofErr w:type="gramStart"/>
-      <w:r>
-        <w:rPr>
-          <w:rFonts w:ascii="Times New Roman" w:hAnsi="Times New Roman" w:cs="Times New Roman"/>
-          <w:sz w:val="26"/>
-          <w:szCs w:val="26"/>
-        </w:rPr>
-        <w:t>Pha</w:t>
-      </w:r>
-      <w:proofErr w:type="gramEnd"/>
-      <w:r>
-        <w:rPr>
-          <w:rFonts w:ascii="Times New Roman" w:hAnsi="Times New Roman" w:cs="Times New Roman"/>
-          <w:sz w:val="26"/>
-          <w:szCs w:val="26"/>
-        </w:rPr>
-        <w:t xml:space="preserve"> 2: Dạy robot. Xây dựng phương thức dạy robot. </w:t>
-      </w:r>
-      <w:proofErr w:type="gramStart"/>
-      <w:r>
-        <w:rPr>
-          <w:rFonts w:ascii="Times New Roman" w:hAnsi="Times New Roman" w:cs="Times New Roman"/>
-          <w:sz w:val="26"/>
-          <w:szCs w:val="26"/>
-        </w:rPr>
-        <w:t>Pha</w:t>
-      </w:r>
-      <w:proofErr w:type="gramEnd"/>
-      <w:r>
-        <w:rPr>
-          <w:rFonts w:ascii="Times New Roman" w:hAnsi="Times New Roman" w:cs="Times New Roman"/>
-          <w:sz w:val="26"/>
-          <w:szCs w:val="26"/>
-        </w:rPr>
-        <w:t xml:space="preserve"> này sẽ điều khiển hoạt động của robot, ví dụ: </w:t>
+      <w:r>
+        <w:rPr>
+          <w:rFonts w:ascii="Times New Roman" w:hAnsi="Times New Roman" w:cs="Times New Roman"/>
+          <w:sz w:val="26"/>
+          <w:szCs w:val="26"/>
+        </w:rPr>
+        <w:t xml:space="preserve">Pha 2: Dạy robot. Xây dựng phương thức dạy robot. Pha này sẽ điều khiển hoạt động của robot, ví dụ: </w:t>
       </w:r>
       <w:r>
         <w:rPr>
@@ -2804,25 +2570,7 @@
           <w:sz w:val="26"/>
           <w:szCs w:val="26"/>
         </w:rPr>
-        <w:t xml:space="preserve"> nhiều </w:t>
-      </w:r>
-      <w:proofErr w:type="gramStart"/>
-      <w:r>
-        <w:rPr>
-          <w:rFonts w:ascii="Times New Roman" w:hAnsi="Times New Roman" w:cs="Times New Roman"/>
-          <w:sz w:val="26"/>
-          <w:szCs w:val="26"/>
-        </w:rPr>
-        <w:t>tay</w:t>
-      </w:r>
-      <w:proofErr w:type="gramEnd"/>
-      <w:r>
-        <w:rPr>
-          <w:rFonts w:ascii="Times New Roman" w:hAnsi="Times New Roman" w:cs="Times New Roman"/>
-          <w:sz w:val="26"/>
-          <w:szCs w:val="26"/>
-        </w:rPr>
-        <w:t xml:space="preserve"> máy</w:t>
+        <w:t xml:space="preserve"> nhiều tay máy</w:t>
       </w:r>
       <w:r>
         <w:rPr>
@@ -2903,25 +2651,7 @@
           <w:sz w:val="26"/>
           <w:szCs w:val="26"/>
         </w:rPr>
-        <w:t xml:space="preserve">Dự </w:t>
-      </w:r>
-      <w:proofErr w:type="gramStart"/>
-      <w:r>
-        <w:rPr>
-          <w:rFonts w:ascii="Times New Roman" w:hAnsi="Times New Roman" w:cs="Times New Roman"/>
-          <w:sz w:val="26"/>
-          <w:szCs w:val="26"/>
-        </w:rPr>
-        <w:t>án</w:t>
-      </w:r>
-      <w:proofErr w:type="gramEnd"/>
-      <w:r>
-        <w:rPr>
-          <w:rFonts w:ascii="Times New Roman" w:hAnsi="Times New Roman" w:cs="Times New Roman"/>
-          <w:sz w:val="26"/>
-          <w:szCs w:val="26"/>
-        </w:rPr>
-        <w:t xml:space="preserve"> kết hợp khoa học và công nghệ, sản phẩm hướng ứng dụng nhưng có hàm lượng chất xám, </w:t>
+        <w:t xml:space="preserve">Dự án kết hợp khoa học và công nghệ, sản phẩm hướng ứng dụng nhưng có hàm lượng chất xám, </w:t>
       </w:r>
       <w:r>
         <w:rPr>
@@ -2953,50 +2683,14 @@
           <w:sz w:val="26"/>
           <w:szCs w:val="26"/>
         </w:rPr>
-        <w:t xml:space="preserve">. </w:t>
-      </w:r>
-      <w:proofErr w:type="gramStart"/>
-      <w:r>
-        <w:rPr>
-          <w:rFonts w:ascii="Times New Roman" w:hAnsi="Times New Roman" w:cs="Times New Roman"/>
-          <w:sz w:val="26"/>
-          <w:szCs w:val="26"/>
-        </w:rPr>
-        <w:t>Vì vậy trong quá trình triển khai có bước nghiên cứu.</w:t>
-      </w:r>
-      <w:proofErr w:type="gramEnd"/>
-      <w:r>
-        <w:rPr>
-          <w:rFonts w:ascii="Times New Roman" w:hAnsi="Times New Roman" w:cs="Times New Roman"/>
-          <w:sz w:val="26"/>
-          <w:szCs w:val="26"/>
-        </w:rPr>
-        <w:t xml:space="preserve"> Phương </w:t>
-      </w:r>
-      <w:proofErr w:type="gramStart"/>
-      <w:r>
-        <w:rPr>
-          <w:rFonts w:ascii="Times New Roman" w:hAnsi="Times New Roman" w:cs="Times New Roman"/>
-          <w:sz w:val="26"/>
-          <w:szCs w:val="26"/>
-        </w:rPr>
-        <w:t>án</w:t>
-      </w:r>
-      <w:proofErr w:type="gramEnd"/>
-      <w:r>
-        <w:rPr>
-          <w:rFonts w:ascii="Times New Roman" w:hAnsi="Times New Roman" w:cs="Times New Roman"/>
-          <w:sz w:val="26"/>
-          <w:szCs w:val="26"/>
-        </w:rPr>
-        <w:t xml:space="preserve"> triển khai gồm 8 bước</w:t>
+        <w:t>. Vì vậy trong quá trình triển khai có bước nghiên cứu. Phương án triển khai gồm 8 bước</w:t>
       </w:r>
     </w:p>
     <w:tbl>
       <w:tblPr>
         <w:tblStyle w:val="TableGrid"/>
         <w:tblW w:w="0" w:type="auto"/>
-        <w:tblLook w:val="04A0"/>
+        <w:tblLook w:val="04A0" w:firstRow="1" w:lastRow="0" w:firstColumn="1" w:lastColumn="0" w:noHBand="0" w:noVBand="1"/>
       </w:tblPr>
       <w:tblGrid>
         <w:gridCol w:w="805"/>
@@ -3955,36 +3649,8 @@
           <w:sz w:val="26"/>
           <w:szCs w:val="26"/>
         </w:rPr>
-        <w:t xml:space="preserve">Kết quả dự </w:t>
-      </w:r>
-      <w:proofErr w:type="gramStart"/>
-      <w:r>
-        <w:rPr>
-          <w:rFonts w:ascii="Times New Roman" w:hAnsi="Times New Roman" w:cs="Times New Roman"/>
-          <w:sz w:val="26"/>
-          <w:szCs w:val="26"/>
-        </w:rPr>
-        <w:t>án</w:t>
-      </w:r>
-      <w:proofErr w:type="gramEnd"/>
-      <w:r>
-        <w:rPr>
-          <w:rFonts w:ascii="Times New Roman" w:hAnsi="Times New Roman" w:cs="Times New Roman"/>
-          <w:sz w:val="26"/>
-          <w:szCs w:val="26"/>
-        </w:rPr>
-        <w:t xml:space="preserve"> là một phần mềm máy tính cùng tài liệu kỹ thuật để hỗ trợ các nhà thiết kế cơ khí, các nhà nghiên cứu mô phỏng robot trên máy tính trước khi ra quyết định chế tạo chúng. </w:t>
-      </w:r>
-      <w:proofErr w:type="gramStart"/>
-      <w:r>
-        <w:rPr>
-          <w:rFonts w:ascii="Times New Roman" w:hAnsi="Times New Roman" w:cs="Times New Roman"/>
-          <w:sz w:val="26"/>
-          <w:szCs w:val="26"/>
-        </w:rPr>
-        <w:t>Phần mềm dễ sử dụng với độ tin cậy và chính xác cao, hoạt động trên mọi hệ điều hành, cài đặt đơn giản.</w:t>
-      </w:r>
-      <w:proofErr w:type="gramEnd"/>
+        <w:t>Kết quả dự án là một phần mềm máy tính cùng tài liệu kỹ thuật để hỗ trợ các nhà thiết kế cơ khí, các nhà nghiên cứu mô phỏng robot trên máy tính trước khi ra quyết định chế tạo chúng. Phần mềm dễ sử dụng với độ tin cậy và chính xác cao, hoạt động trên mọi hệ điều hành, cài đặt đơn giản.</w:t>
+      </w:r>
     </w:p>
     <w:p>
       <w:pPr>
@@ -4035,23 +3701,13 @@
           <w:szCs w:val="26"/>
         </w:rPr>
       </w:pPr>
-      <w:proofErr w:type="gramStart"/>
-      <w:r>
-        <w:rPr>
-          <w:rFonts w:ascii="Times New Roman" w:hAnsi="Times New Roman"/>
-          <w:sz w:val="26"/>
-          <w:szCs w:val="26"/>
-        </w:rPr>
-        <w:t>Sản phẩm được chuyển giao cho Sở Khoa học Công nghệ Tp. Hồ Chí Minh khai khác.</w:t>
-      </w:r>
-      <w:proofErr w:type="gramEnd"/>
-      <w:r>
-        <w:rPr>
-          <w:rFonts w:ascii="Times New Roman" w:hAnsi="Times New Roman"/>
-          <w:sz w:val="26"/>
-          <w:szCs w:val="26"/>
-        </w:rPr>
-        <w:t xml:space="preserve"> </w:t>
+      <w:r>
+        <w:rPr>
+          <w:rFonts w:ascii="Times New Roman" w:hAnsi="Times New Roman"/>
+          <w:sz w:val="26"/>
+          <w:szCs w:val="26"/>
+        </w:rPr>
+        <w:t xml:space="preserve">Sản phẩm được chuyển giao cho Sở Khoa học Công nghệ Tp. Hồ Chí Minh khai khác. </w:t>
       </w:r>
       <w:r>
         <w:rPr>
@@ -4067,25 +3723,7 @@
           <w:sz w:val="26"/>
           <w:szCs w:val="26"/>
         </w:rPr>
-        <w:t xml:space="preserve">phương </w:t>
-      </w:r>
-      <w:proofErr w:type="gramStart"/>
-      <w:r>
-        <w:rPr>
-          <w:rFonts w:ascii="Times New Roman" w:hAnsi="Times New Roman"/>
-          <w:sz w:val="26"/>
-          <w:szCs w:val="26"/>
-        </w:rPr>
-        <w:t>án</w:t>
-      </w:r>
-      <w:proofErr w:type="gramEnd"/>
-      <w:r>
-        <w:rPr>
-          <w:rFonts w:ascii="Times New Roman" w:hAnsi="Times New Roman"/>
-          <w:sz w:val="26"/>
-          <w:szCs w:val="26"/>
-        </w:rPr>
-        <w:t xml:space="preserve"> kinh doanh</w:t>
+        <w:t>phương án kinh doanh</w:t>
       </w:r>
       <w:r>
         <w:rPr>
@@ -4116,7 +3754,7 @@
       <w:tblPr>
         <w:tblStyle w:val="TableGrid"/>
         <w:tblW w:w="0" w:type="auto"/>
-        <w:tblLook w:val="04A0"/>
+        <w:tblLook w:val="04A0" w:firstRow="1" w:lastRow="0" w:firstColumn="1" w:lastColumn="0" w:noHBand="0" w:noVBand="1"/>
       </w:tblPr>
       <w:tblGrid>
         <w:gridCol w:w="5475"/>
@@ -4475,64 +4113,25 @@
           <w:szCs w:val="26"/>
         </w:rPr>
         <w:lastRenderedPageBreak/>
-        <w:t xml:space="preserve">Dự kiến doanh </w:t>
-      </w:r>
-      <w:proofErr w:type="gramStart"/>
-      <w:r>
-        <w:rPr>
-          <w:rFonts w:ascii="Times New Roman" w:hAnsi="Times New Roman" w:cs="Times New Roman"/>
-          <w:i/>
-          <w:sz w:val="26"/>
-          <w:szCs w:val="26"/>
-        </w:rPr>
-        <w:t>thu</w:t>
-      </w:r>
-      <w:proofErr w:type="gramEnd"/>
-    </w:p>
-    <w:p>
-      <w:pPr>
-        <w:jc w:val="both"/>
-        <w:rPr>
-          <w:rFonts w:ascii="Times New Roman" w:hAnsi="Times New Roman" w:cs="Times New Roman"/>
-          <w:sz w:val="26"/>
-          <w:szCs w:val="26"/>
-        </w:rPr>
-      </w:pPr>
-      <w:proofErr w:type="gramStart"/>
-      <w:r>
-        <w:rPr>
-          <w:rFonts w:ascii="Times New Roman" w:hAnsi="Times New Roman" w:cs="Times New Roman"/>
-          <w:sz w:val="26"/>
-          <w:szCs w:val="26"/>
-        </w:rPr>
-        <w:t>Dự kiến bán bình quân 3 sản phẩm/tháng tương ứng 3 khóa đào tạo/tháng.</w:t>
-      </w:r>
-      <w:proofErr w:type="gramEnd"/>
-      <w:r>
-        <w:rPr>
-          <w:rFonts w:ascii="Times New Roman" w:hAnsi="Times New Roman" w:cs="Times New Roman"/>
-          <w:sz w:val="26"/>
-          <w:szCs w:val="26"/>
-        </w:rPr>
-        <w:t xml:space="preserve"> Dự kiến doanh </w:t>
-      </w:r>
-      <w:proofErr w:type="gramStart"/>
-      <w:r>
-        <w:rPr>
-          <w:rFonts w:ascii="Times New Roman" w:hAnsi="Times New Roman" w:cs="Times New Roman"/>
-          <w:sz w:val="26"/>
-          <w:szCs w:val="26"/>
-        </w:rPr>
-        <w:t>thu</w:t>
-      </w:r>
-      <w:proofErr w:type="gramEnd"/>
-      <w:r>
-        <w:rPr>
-          <w:rFonts w:ascii="Times New Roman" w:hAnsi="Times New Roman" w:cs="Times New Roman"/>
-          <w:sz w:val="26"/>
-          <w:szCs w:val="26"/>
-        </w:rPr>
-        <w:t xml:space="preserve"> sau 1 năm:</w:t>
+        <w:t>Dự kiến doanh thu</w:t>
+      </w:r>
+    </w:p>
+    <w:p>
+      <w:pPr>
+        <w:jc w:val="both"/>
+        <w:rPr>
+          <w:rFonts w:ascii="Times New Roman" w:hAnsi="Times New Roman" w:cs="Times New Roman"/>
+          <w:sz w:val="26"/>
+          <w:szCs w:val="26"/>
+        </w:rPr>
+      </w:pPr>
+      <w:r>
+        <w:rPr>
+          <w:rFonts w:ascii="Times New Roman" w:hAnsi="Times New Roman" w:cs="Times New Roman"/>
+          <w:sz w:val="26"/>
+          <w:szCs w:val="26"/>
+        </w:rPr>
+        <w:t>Dự kiến bán bình quân 3 sản phẩm/tháng tương ứng 3 khóa đào tạo/tháng. Dự kiến doanh thu sau 1 năm:</w:t>
       </w:r>
     </w:p>
     <w:p>
@@ -4557,7 +4156,7 @@
       <w:tblPr>
         <w:tblStyle w:val="TableGrid"/>
         <w:tblW w:w="0" w:type="auto"/>
-        <w:tblLook w:val="04A0"/>
+        <w:tblLook w:val="04A0" w:firstRow="1" w:lastRow="0" w:firstColumn="1" w:lastColumn="0" w:noHBand="0" w:noVBand="1"/>
       </w:tblPr>
       <w:tblGrid>
         <w:gridCol w:w="3935"/>
@@ -4631,25 +4230,7 @@
                 <w:sz w:val="26"/>
                 <w:szCs w:val="26"/>
               </w:rPr>
-              <w:t xml:space="preserve">Chi phí lập trình, fix bug để cập nhật phiên </w:t>
-            </w:r>
-            <w:proofErr w:type="gramStart"/>
-            <w:r>
-              <w:rPr>
-                <w:rFonts w:ascii="Times New Roman" w:hAnsi="Times New Roman" w:cs="Times New Roman"/>
-                <w:sz w:val="26"/>
-                <w:szCs w:val="26"/>
-              </w:rPr>
-              <w:t>bản  mới</w:t>
-            </w:r>
-            <w:proofErr w:type="gramEnd"/>
-            <w:r>
-              <w:rPr>
-                <w:rFonts w:ascii="Times New Roman" w:hAnsi="Times New Roman" w:cs="Times New Roman"/>
-                <w:sz w:val="26"/>
-                <w:szCs w:val="26"/>
-              </w:rPr>
-              <w:t>.</w:t>
+              <w:t>Chi phí lập trình, fix bug để cập nhật phiên bản  mới.</w:t>
             </w:r>
           </w:p>
         </w:tc>
@@ -5032,25 +4613,7 @@
           <w:sz w:val="26"/>
           <w:szCs w:val="26"/>
         </w:rPr>
-        <w:t xml:space="preserve">Doanh </w:t>
-      </w:r>
-      <w:proofErr w:type="gramStart"/>
-      <w:r>
-        <w:rPr>
-          <w:rFonts w:ascii="Times New Roman" w:hAnsi="Times New Roman" w:cs="Times New Roman"/>
-          <w:sz w:val="26"/>
-          <w:szCs w:val="26"/>
-        </w:rPr>
-        <w:t>thu</w:t>
-      </w:r>
-      <w:proofErr w:type="gramEnd"/>
-      <w:r>
-        <w:rPr>
-          <w:rFonts w:ascii="Times New Roman" w:hAnsi="Times New Roman" w:cs="Times New Roman"/>
-          <w:sz w:val="26"/>
-          <w:szCs w:val="26"/>
-        </w:rPr>
-        <w:t xml:space="preserve"> lũy kế theo năm vì có phí gia hạn. Ví dụ: năm trước bán được 36 sản phẩm, năm nay doanh số tăng 10% với phí gia hạn 10%. Lãi ròng lũy kế 2 năm như sau:</w:t>
+        <w:t>Doanh thu lũy kế theo năm vì có phí gia hạn. Ví dụ: năm trước bán được 36 sản phẩm, năm nay doanh số tăng 10% với phí gia hạn 10%. Lãi ròng lũy kế 2 năm như sau:</w:t>
       </w:r>
     </w:p>
     <w:p>
@@ -5063,23 +4626,13 @@
           <w:szCs w:val="26"/>
         </w:rPr>
       </w:pPr>
-      <w:proofErr w:type="gramStart"/>
-      <w:r>
-        <w:rPr>
-          <w:rFonts w:ascii="Times New Roman" w:hAnsi="Times New Roman" w:cs="Times New Roman"/>
-          <w:sz w:val="26"/>
-          <w:szCs w:val="26"/>
-        </w:rPr>
-        <w:t>56,000,000  +</w:t>
-      </w:r>
-      <w:proofErr w:type="gramEnd"/>
-      <w:r>
-        <w:rPr>
-          <w:rFonts w:ascii="Times New Roman" w:hAnsi="Times New Roman" w:cs="Times New Roman"/>
-          <w:sz w:val="26"/>
-          <w:szCs w:val="26"/>
-        </w:rPr>
-        <w:t xml:space="preserve"> 56,000,000*120% ≈ 123,000,000</w:t>
+      <w:r>
+        <w:rPr>
+          <w:rFonts w:ascii="Times New Roman" w:hAnsi="Times New Roman" w:cs="Times New Roman"/>
+          <w:sz w:val="26"/>
+          <w:szCs w:val="26"/>
+        </w:rPr>
+        <w:t>56,000,000  + 56,000,000*120% ≈ 123,000,000</w:t>
       </w:r>
     </w:p>
     <w:p>
@@ -5478,7 +5031,7 @@
       <w:tblPr>
         <w:tblStyle w:val="TableGrid"/>
         <w:tblW w:w="0" w:type="auto"/>
-        <w:tblLook w:val="04A0"/>
+        <w:tblLook w:val="04A0" w:firstRow="1" w:lastRow="0" w:firstColumn="1" w:lastColumn="0" w:noHBand="0" w:noVBand="1"/>
       </w:tblPr>
       <w:tblGrid>
         <w:gridCol w:w="346"/>
@@ -5841,25 +5394,7 @@
           <w:sz w:val="26"/>
           <w:szCs w:val="26"/>
         </w:rPr>
-        <w:t xml:space="preserve">Các phương </w:t>
-      </w:r>
-      <w:proofErr w:type="gramStart"/>
-      <w:r>
-        <w:rPr>
-          <w:rFonts w:ascii="Times New Roman" w:hAnsi="Times New Roman" w:cs="Times New Roman"/>
-          <w:sz w:val="26"/>
-          <w:szCs w:val="26"/>
-        </w:rPr>
-        <w:t>án</w:t>
-      </w:r>
-      <w:proofErr w:type="gramEnd"/>
-      <w:r>
-        <w:rPr>
-          <w:rFonts w:ascii="Times New Roman" w:hAnsi="Times New Roman" w:cs="Times New Roman"/>
-          <w:sz w:val="26"/>
-          <w:szCs w:val="26"/>
-        </w:rPr>
-        <w:t xml:space="preserve"> ưu đãi trên có thời hạn trong 1 năm. Các phương án không kết hợp nhau trừ trường hợp nhà cộng tác là nhà nghiên cứu hay nhà phát triển, được hưởng chiết khấu 90%, giá thành còn 200,000 / license / năm cùng miễn phí phiên bản cập nhật.</w:t>
+        <w:t>Các phương án ưu đãi trên có thời hạn trong 1 năm. Các phương án không kết hợp nhau trừ trường hợp nhà cộng tác là nhà nghiên cứu hay nhà phát triển, được hưởng chiết khấu 90%, giá thành còn 200,000 / license / năm cùng miễn phí phiên bản cập nhật.</w:t>
       </w:r>
     </w:p>
     <w:p>
@@ -6103,7 +5638,7 @@
       <w:tblPr>
         <w:tblStyle w:val="TableGrid"/>
         <w:tblW w:w="5000" w:type="pct"/>
-        <w:tblLook w:val="04A0"/>
+        <w:tblLook w:val="04A0" w:firstRow="1" w:lastRow="0" w:firstColumn="1" w:lastColumn="0" w:noHBand="0" w:noVBand="1"/>
       </w:tblPr>
       <w:tblGrid>
         <w:gridCol w:w="714"/>
@@ -7672,7 +7207,7 @@
         <w:tblStyle w:val="TableGrid"/>
         <w:tblW w:w="5000" w:type="pct"/>
         <w:tblLayout w:type="fixed"/>
-        <w:tblLook w:val="04A0"/>
+        <w:tblLook w:val="04A0" w:firstRow="1" w:lastRow="0" w:firstColumn="1" w:lastColumn="0" w:noHBand="0" w:noVBand="1"/>
       </w:tblPr>
       <w:tblGrid>
         <w:gridCol w:w="739"/>
@@ -8785,7 +8320,6 @@
                 <w:rFonts w:ascii="Times New Roman" w:hAnsi="Times New Roman" w:cs="Times New Roman"/>
               </w:rPr>
             </w:pPr>
-            <w:proofErr w:type="gramStart"/>
             <w:r>
               <w:rPr>
                 <w:rFonts w:ascii="Times New Roman" w:hAnsi="Times New Roman" w:cs="Times New Roman"/>
@@ -8796,14 +8330,7 @@
               <w:rPr>
                 <w:rFonts w:ascii="Times New Roman" w:hAnsi="Times New Roman" w:cs="Times New Roman"/>
               </w:rPr>
-              <w:t>ha</w:t>
-            </w:r>
-            <w:proofErr w:type="gramEnd"/>
-            <w:r>
-              <w:rPr>
-                <w:rFonts w:ascii="Times New Roman" w:hAnsi="Times New Roman" w:cs="Times New Roman"/>
-              </w:rPr>
-              <w:t xml:space="preserve"> </w:t>
+              <w:t xml:space="preserve">ha </w:t>
             </w:r>
             <w:r>
               <w:rPr>
@@ -8842,7 +8369,6 @@
                 <w:rFonts w:ascii="Times New Roman" w:hAnsi="Times New Roman" w:cs="Times New Roman"/>
               </w:rPr>
             </w:pPr>
-            <w:proofErr w:type="gramStart"/>
             <w:r>
               <w:rPr>
                 <w:rFonts w:ascii="Times New Roman" w:hAnsi="Times New Roman" w:cs="Times New Roman"/>
@@ -8853,14 +8379,7 @@
               <w:rPr>
                 <w:rFonts w:ascii="Times New Roman" w:hAnsi="Times New Roman" w:cs="Times New Roman"/>
               </w:rPr>
-              <w:t>ha</w:t>
-            </w:r>
-            <w:proofErr w:type="gramEnd"/>
-            <w:r>
-              <w:rPr>
-                <w:rFonts w:ascii="Times New Roman" w:hAnsi="Times New Roman" w:cs="Times New Roman"/>
-              </w:rPr>
-              <w:t xml:space="preserve"> </w:t>
+              <w:t xml:space="preserve">ha </w:t>
             </w:r>
             <w:r>
               <w:rPr>
@@ -8893,7 +8412,6 @@
                 <w:rFonts w:ascii="Times New Roman" w:hAnsi="Times New Roman" w:cs="Times New Roman"/>
               </w:rPr>
             </w:pPr>
-            <w:proofErr w:type="gramStart"/>
             <w:r>
               <w:rPr>
                 <w:rFonts w:ascii="Times New Roman" w:hAnsi="Times New Roman" w:cs="Times New Roman"/>
@@ -8904,14 +8422,7 @@
               <w:rPr>
                 <w:rFonts w:ascii="Times New Roman" w:hAnsi="Times New Roman" w:cs="Times New Roman"/>
               </w:rPr>
-              <w:t>ha</w:t>
-            </w:r>
-            <w:proofErr w:type="gramEnd"/>
-            <w:r>
-              <w:rPr>
-                <w:rFonts w:ascii="Times New Roman" w:hAnsi="Times New Roman" w:cs="Times New Roman"/>
-              </w:rPr>
-              <w:t xml:space="preserve"> tiện ích</w:t>
+              <w:t>ha tiện ích</w:t>
             </w:r>
             <w:r>
               <w:rPr>
@@ -11044,7 +10555,7 @@
 </file>
 
 <file path=word/endnotes.xml><?xml version="1.0" encoding="utf-8"?>
-<w:endnotes xmlns:ve="http://schemas.openxmlformats.org/markup-compatibility/2006" xmlns:o="urn:schemas-microsoft-com:office:office" xmlns:r="http://schemas.openxmlformats.org/officeDocument/2006/relationships" xmlns:m="http://schemas.openxmlformats.org/officeDocument/2006/math" xmlns:v="urn:schemas-microsoft-com:vml" xmlns:wp="http://schemas.openxmlformats.org/drawingml/2006/wordprocessingDrawing" xmlns:w10="urn:schemas-microsoft-com:office:word" xmlns:w="http://schemas.openxmlformats.org/wordprocessingml/2006/main" xmlns:wne="http://schemas.microsoft.com/office/word/2006/wordml">
+<w:endnotes xmlns:wpc="http://schemas.microsoft.com/office/word/2010/wordprocessingCanvas" xmlns:cx="http://schemas.microsoft.com/office/drawing/2014/chartex" xmlns:cx1="http://schemas.microsoft.com/office/drawing/2015/9/8/chartex" xmlns:cx2="http://schemas.microsoft.com/office/drawing/2015/10/21/chartex" xmlns:cx3="http://schemas.microsoft.com/office/drawing/2016/5/9/chartex" xmlns:cx4="http://schemas.microsoft.com/office/drawing/2016/5/10/chartex" xmlns:cx5="http://schemas.microsoft.com/office/drawing/2016/5/11/chartex" xmlns:cx6="http://schemas.microsoft.com/office/drawing/2016/5/12/chartex" xmlns:cx7="http://schemas.microsoft.com/office/drawing/2016/5/13/chartex" xmlns:cx8="http://schemas.microsoft.com/office/drawing/2016/5/14/chartex" xmlns:mc="http://schemas.openxmlformats.org/markup-compatibility/2006" xmlns:aink="http://schemas.microsoft.com/office/drawing/2016/ink" xmlns:am3d="http://schemas.microsoft.com/office/drawing/2017/model3d" xmlns:o="urn:schemas-microsoft-com:office:office" xmlns:oel="http://schemas.microsoft.com/office/2019/extlst" xmlns:r="http://schemas.openxmlformats.org/officeDocument/2006/relationships" xmlns:m="http://schemas.openxmlformats.org/officeDocument/2006/math" xmlns:v="urn:schemas-microsoft-com:vml" xmlns:wp14="http://schemas.microsoft.com/office/word/2010/wordprocessingDrawing" xmlns:wp="http://schemas.openxmlformats.org/drawingml/2006/wordprocessingDrawing" xmlns:w10="urn:schemas-microsoft-com:office:word" xmlns:w="http://schemas.openxmlformats.org/wordprocessingml/2006/main" xmlns:w14="http://schemas.microsoft.com/office/word/2010/wordml" xmlns:w15="http://schemas.microsoft.com/office/word/2012/wordml" xmlns:w16cex="http://schemas.microsoft.com/office/word/2018/wordml/cex" xmlns:w16cid="http://schemas.microsoft.com/office/word/2016/wordml/cid" xmlns:w16="http://schemas.microsoft.com/office/word/2018/wordml" xmlns:w16sdtdh="http://schemas.microsoft.com/office/word/2020/wordml/sdtdatahash" xmlns:w16se="http://schemas.microsoft.com/office/word/2015/wordml/symex" xmlns:wpg="http://schemas.microsoft.com/office/word/2010/wordprocessingGroup" xmlns:wpi="http://schemas.microsoft.com/office/word/2010/wordprocessingInk" xmlns:wne="http://schemas.microsoft.com/office/word/2006/wordml" xmlns:wps="http://schemas.microsoft.com/office/word/2010/wordprocessingShape" mc:Ignorable="w14 w15 w16se w16cid w16 w16cex w16sdtdh wp14">
   <w:endnote w:type="separator" w:id="-1">
     <w:p>
       <w:pPr>
@@ -11069,7 +10580,7 @@
 </file>
 
 <file path=word/footer1.xml><?xml version="1.0" encoding="utf-8"?>
-<w:ftr xmlns:ve="http://schemas.openxmlformats.org/markup-compatibility/2006" xmlns:o="urn:schemas-microsoft-com:office:office" xmlns:r="http://schemas.openxmlformats.org/officeDocument/2006/relationships" xmlns:m="http://schemas.openxmlformats.org/officeDocument/2006/math" xmlns:v="urn:schemas-microsoft-com:vml" xmlns:wp="http://schemas.openxmlformats.org/drawingml/2006/wordprocessingDrawing" xmlns:w10="urn:schemas-microsoft-com:office:word" xmlns:w="http://schemas.openxmlformats.org/wordprocessingml/2006/main" xmlns:wne="http://schemas.microsoft.com/office/word/2006/wordml">
+<w:ftr xmlns:wpc="http://schemas.microsoft.com/office/word/2010/wordprocessingCanvas" xmlns:cx="http://schemas.microsoft.com/office/drawing/2014/chartex" xmlns:cx1="http://schemas.microsoft.com/office/drawing/2015/9/8/chartex" xmlns:cx2="http://schemas.microsoft.com/office/drawing/2015/10/21/chartex" xmlns:cx3="http://schemas.microsoft.com/office/drawing/2016/5/9/chartex" xmlns:cx4="http://schemas.microsoft.com/office/drawing/2016/5/10/chartex" xmlns:cx5="http://schemas.microsoft.com/office/drawing/2016/5/11/chartex" xmlns:cx6="http://schemas.microsoft.com/office/drawing/2016/5/12/chartex" xmlns:cx7="http://schemas.microsoft.com/office/drawing/2016/5/13/chartex" xmlns:cx8="http://schemas.microsoft.com/office/drawing/2016/5/14/chartex" xmlns:mc="http://schemas.openxmlformats.org/markup-compatibility/2006" xmlns:aink="http://schemas.microsoft.com/office/drawing/2016/ink" xmlns:am3d="http://schemas.microsoft.com/office/drawing/2017/model3d" xmlns:o="urn:schemas-microsoft-com:office:office" xmlns:oel="http://schemas.microsoft.com/office/2019/extlst" xmlns:r="http://schemas.openxmlformats.org/officeDocument/2006/relationships" xmlns:m="http://schemas.openxmlformats.org/officeDocument/2006/math" xmlns:v="urn:schemas-microsoft-com:vml" xmlns:wp14="http://schemas.microsoft.com/office/word/2010/wordprocessingDrawing" xmlns:wp="http://schemas.openxmlformats.org/drawingml/2006/wordprocessingDrawing" xmlns:w10="urn:schemas-microsoft-com:office:word" xmlns:w="http://schemas.openxmlformats.org/wordprocessingml/2006/main" xmlns:w14="http://schemas.microsoft.com/office/word/2010/wordml" xmlns:w15="http://schemas.microsoft.com/office/word/2012/wordml" xmlns:w16cex="http://schemas.microsoft.com/office/word/2018/wordml/cex" xmlns:w16cid="http://schemas.microsoft.com/office/word/2016/wordml/cid" xmlns:w16="http://schemas.microsoft.com/office/word/2018/wordml" xmlns:w16sdtdh="http://schemas.microsoft.com/office/word/2020/wordml/sdtdatahash" xmlns:w16se="http://schemas.microsoft.com/office/word/2015/wordml/symex" xmlns:wpg="http://schemas.microsoft.com/office/word/2010/wordprocessingGroup" xmlns:wpi="http://schemas.microsoft.com/office/word/2010/wordprocessingInk" xmlns:wne="http://schemas.microsoft.com/office/word/2006/wordml" xmlns:wps="http://schemas.microsoft.com/office/word/2010/wordprocessingShape" mc:Ignorable="w14 w15 w16se w16cid w16 w16cex w16sdtdh wp14">
   <w:sdt>
     <w:sdtPr>
       <w:id w:val="25570327"/>
@@ -11084,14 +10595,27 @@
           <w:pStyle w:val="Footer"/>
           <w:jc w:val="right"/>
         </w:pPr>
-        <w:fldSimple w:instr=" PAGE   \* MERGEFORMAT ">
-          <w:r>
-            <w:rPr>
-              <w:noProof/>
-            </w:rPr>
-            <w:t>2</w:t>
-          </w:r>
-        </w:fldSimple>
+        <w:r>
+          <w:fldChar w:fldCharType="begin"/>
+        </w:r>
+        <w:r>
+          <w:instrText xml:space="preserve"> PAGE   \* MERGEFORMAT </w:instrText>
+        </w:r>
+        <w:r>
+          <w:fldChar w:fldCharType="separate"/>
+        </w:r>
+        <w:r>
+          <w:rPr>
+            <w:noProof/>
+          </w:rPr>
+          <w:t>2</w:t>
+        </w:r>
+        <w:r>
+          <w:rPr>
+            <w:noProof/>
+          </w:rPr>
+          <w:fldChar w:fldCharType="end"/>
+        </w:r>
       </w:p>
     </w:sdtContent>
   </w:sdt>
@@ -11104,7 +10628,7 @@
 </file>
 
 <file path=word/footnotes.xml><?xml version="1.0" encoding="utf-8"?>
-<w:footnotes xmlns:ve="http://schemas.openxmlformats.org/markup-compatibility/2006" xmlns:o="urn:schemas-microsoft-com:office:office" xmlns:r="http://schemas.openxmlformats.org/officeDocument/2006/relationships" xmlns:m="http://schemas.openxmlformats.org/officeDocument/2006/math" xmlns:v="urn:schemas-microsoft-com:vml" xmlns:wp="http://schemas.openxmlformats.org/drawingml/2006/wordprocessingDrawing" xmlns:w10="urn:schemas-microsoft-com:office:word" xmlns:w="http://schemas.openxmlformats.org/wordprocessingml/2006/main" xmlns:wne="http://schemas.microsoft.com/office/word/2006/wordml">
+<w:footnotes xmlns:wpc="http://schemas.microsoft.com/office/word/2010/wordprocessingCanvas" xmlns:cx="http://schemas.microsoft.com/office/drawing/2014/chartex" xmlns:cx1="http://schemas.microsoft.com/office/drawing/2015/9/8/chartex" xmlns:cx2="http://schemas.microsoft.com/office/drawing/2015/10/21/chartex" xmlns:cx3="http://schemas.microsoft.com/office/drawing/2016/5/9/chartex" xmlns:cx4="http://schemas.microsoft.com/office/drawing/2016/5/10/chartex" xmlns:cx5="http://schemas.microsoft.com/office/drawing/2016/5/11/chartex" xmlns:cx6="http://schemas.microsoft.com/office/drawing/2016/5/12/chartex" xmlns:cx7="http://schemas.microsoft.com/office/drawing/2016/5/13/chartex" xmlns:cx8="http://schemas.microsoft.com/office/drawing/2016/5/14/chartex" xmlns:mc="http://schemas.openxmlformats.org/markup-compatibility/2006" xmlns:aink="http://schemas.microsoft.com/office/drawing/2016/ink" xmlns:am3d="http://schemas.microsoft.com/office/drawing/2017/model3d" xmlns:o="urn:schemas-microsoft-com:office:office" xmlns:oel="http://schemas.microsoft.com/office/2019/extlst" xmlns:r="http://schemas.openxmlformats.org/officeDocument/2006/relationships" xmlns:m="http://schemas.openxmlformats.org/officeDocument/2006/math" xmlns:v="urn:schemas-microsoft-com:vml" xmlns:wp14="http://schemas.microsoft.com/office/word/2010/wordprocessingDrawing" xmlns:wp="http://schemas.openxmlformats.org/drawingml/2006/wordprocessingDrawing" xmlns:w10="urn:schemas-microsoft-com:office:word" xmlns:w="http://schemas.openxmlformats.org/wordprocessingml/2006/main" xmlns:w14="http://schemas.microsoft.com/office/word/2010/wordml" xmlns:w15="http://schemas.microsoft.com/office/word/2012/wordml" xmlns:w16cex="http://schemas.microsoft.com/office/word/2018/wordml/cex" xmlns:w16cid="http://schemas.microsoft.com/office/word/2016/wordml/cid" xmlns:w16="http://schemas.microsoft.com/office/word/2018/wordml" xmlns:w16sdtdh="http://schemas.microsoft.com/office/word/2020/wordml/sdtdatahash" xmlns:w16se="http://schemas.microsoft.com/office/word/2015/wordml/symex" xmlns:wpg="http://schemas.microsoft.com/office/word/2010/wordprocessingGroup" xmlns:wpi="http://schemas.microsoft.com/office/word/2010/wordprocessingInk" xmlns:wne="http://schemas.microsoft.com/office/word/2006/wordml" xmlns:wps="http://schemas.microsoft.com/office/word/2010/wordprocessingShape" mc:Ignorable="w14 w15 w16se w16cid w16 w16cex w16sdtdh wp14">
   <w:footnote w:type="separator" w:id="-1">
     <w:p>
       <w:pPr>
@@ -11129,8 +10653,8 @@
 </file>
 
 <file path=word/numbering.xml><?xml version="1.0" encoding="utf-8"?>
-<w:numbering xmlns:ve="http://schemas.openxmlformats.org/markup-compatibility/2006" xmlns:o="urn:schemas-microsoft-com:office:office" xmlns:r="http://schemas.openxmlformats.org/officeDocument/2006/relationships" xmlns:m="http://schemas.openxmlformats.org/officeDocument/2006/math" xmlns:v="urn:schemas-microsoft-com:vml" xmlns:wp="http://schemas.openxmlformats.org/drawingml/2006/wordprocessingDrawing" xmlns:w10="urn:schemas-microsoft-com:office:word" xmlns:w="http://schemas.openxmlformats.org/wordprocessingml/2006/main" xmlns:wne="http://schemas.microsoft.com/office/word/2006/wordml">
-  <w:abstractNum w:abstractNumId="0">
+<w:numbering xmlns:wpc="http://schemas.microsoft.com/office/word/2010/wordprocessingCanvas" xmlns:cx="http://schemas.microsoft.com/office/drawing/2014/chartex" xmlns:cx1="http://schemas.microsoft.com/office/drawing/2015/9/8/chartex" xmlns:cx2="http://schemas.microsoft.com/office/drawing/2015/10/21/chartex" xmlns:cx3="http://schemas.microsoft.com/office/drawing/2016/5/9/chartex" xmlns:cx4="http://schemas.microsoft.com/office/drawing/2016/5/10/chartex" xmlns:cx5="http://schemas.microsoft.com/office/drawing/2016/5/11/chartex" xmlns:cx6="http://schemas.microsoft.com/office/drawing/2016/5/12/chartex" xmlns:cx7="http://schemas.microsoft.com/office/drawing/2016/5/13/chartex" xmlns:cx8="http://schemas.microsoft.com/office/drawing/2016/5/14/chartex" xmlns:mc="http://schemas.openxmlformats.org/markup-compatibility/2006" xmlns:aink="http://schemas.microsoft.com/office/drawing/2016/ink" xmlns:am3d="http://schemas.microsoft.com/office/drawing/2017/model3d" xmlns:o="urn:schemas-microsoft-com:office:office" xmlns:oel="http://schemas.microsoft.com/office/2019/extlst" xmlns:r="http://schemas.openxmlformats.org/officeDocument/2006/relationships" xmlns:m="http://schemas.openxmlformats.org/officeDocument/2006/math" xmlns:v="urn:schemas-microsoft-com:vml" xmlns:wp14="http://schemas.microsoft.com/office/word/2010/wordprocessingDrawing" xmlns:wp="http://schemas.openxmlformats.org/drawingml/2006/wordprocessingDrawing" xmlns:w10="urn:schemas-microsoft-com:office:word" xmlns:w="http://schemas.openxmlformats.org/wordprocessingml/2006/main" xmlns:w14="http://schemas.microsoft.com/office/word/2010/wordml" xmlns:w15="http://schemas.microsoft.com/office/word/2012/wordml" xmlns:w16cex="http://schemas.microsoft.com/office/word/2018/wordml/cex" xmlns:w16cid="http://schemas.microsoft.com/office/word/2016/wordml/cid" xmlns:w16="http://schemas.microsoft.com/office/word/2018/wordml" xmlns:w16sdtdh="http://schemas.microsoft.com/office/word/2020/wordml/sdtdatahash" xmlns:w16se="http://schemas.microsoft.com/office/word/2015/wordml/symex" xmlns:wpg="http://schemas.microsoft.com/office/word/2010/wordprocessingGroup" xmlns:wpi="http://schemas.microsoft.com/office/word/2010/wordprocessingInk" xmlns:wne="http://schemas.microsoft.com/office/word/2006/wordml" xmlns:wps="http://schemas.microsoft.com/office/word/2010/wordprocessingShape" mc:Ignorable="w14 w15 w16se w16cid w16 w16cex w16sdtdh wp14">
+  <w:abstractNum w:abstractNumId="0" w15:restartNumberingAfterBreak="0">
     <w:nsid w:val="11551CAF"/>
     <w:multiLevelType w:val="hybridMultilevel"/>
     <w:tmpl w:val="CE121BCC"/>
@@ -11243,7 +10767,7 @@
       </w:rPr>
     </w:lvl>
   </w:abstractNum>
-  <w:abstractNum w:abstractNumId="1">
+  <w:abstractNum w:abstractNumId="1" w15:restartNumberingAfterBreak="0">
     <w:nsid w:val="190D2F7A"/>
     <w:multiLevelType w:val="hybridMultilevel"/>
     <w:tmpl w:val="33FA731A"/>
@@ -11356,7 +10880,7 @@
       </w:rPr>
     </w:lvl>
   </w:abstractNum>
-  <w:abstractNum w:abstractNumId="2">
+  <w:abstractNum w:abstractNumId="2" w15:restartNumberingAfterBreak="0">
     <w:nsid w:val="1ACE7859"/>
     <w:multiLevelType w:val="hybridMultilevel"/>
     <w:tmpl w:val="6E148BEC"/>
@@ -11468,7 +10992,7 @@
       </w:rPr>
     </w:lvl>
   </w:abstractNum>
-  <w:abstractNum w:abstractNumId="3">
+  <w:abstractNum w:abstractNumId="3" w15:restartNumberingAfterBreak="0">
     <w:nsid w:val="2371518E"/>
     <w:multiLevelType w:val="hybridMultilevel"/>
     <w:tmpl w:val="D5D6F506"/>
@@ -11581,7 +11105,7 @@
       </w:rPr>
     </w:lvl>
   </w:abstractNum>
-  <w:abstractNum w:abstractNumId="4">
+  <w:abstractNum w:abstractNumId="4" w15:restartNumberingAfterBreak="0">
     <w:nsid w:val="3A1025F7"/>
     <w:multiLevelType w:val="hybridMultilevel"/>
     <w:tmpl w:val="3E42B77E"/>
@@ -11694,7 +11218,7 @@
       </w:rPr>
     </w:lvl>
   </w:abstractNum>
-  <w:abstractNum w:abstractNumId="5">
+  <w:abstractNum w:abstractNumId="5" w15:restartNumberingAfterBreak="0">
     <w:nsid w:val="54B73EC0"/>
     <w:multiLevelType w:val="hybridMultilevel"/>
     <w:tmpl w:val="3C889C6A"/>
@@ -11807,7 +11331,7 @@
       </w:rPr>
     </w:lvl>
   </w:abstractNum>
-  <w:abstractNum w:abstractNumId="6">
+  <w:abstractNum w:abstractNumId="6" w15:restartNumberingAfterBreak="0">
     <w:nsid w:val="739D24C2"/>
     <w:multiLevelType w:val="hybridMultilevel"/>
     <w:tmpl w:val="D25CC5AE"/>
@@ -11919,32 +11443,32 @@
       </w:rPr>
     </w:lvl>
   </w:abstractNum>
-  <w:num w:numId="1">
+  <w:num w:numId="1" w16cid:durableId="1958557513">
     <w:abstractNumId w:val="0"/>
   </w:num>
-  <w:num w:numId="2">
+  <w:num w:numId="2" w16cid:durableId="1580407302">
     <w:abstractNumId w:val="3"/>
   </w:num>
-  <w:num w:numId="3">
+  <w:num w:numId="3" w16cid:durableId="690256682">
     <w:abstractNumId w:val="5"/>
   </w:num>
-  <w:num w:numId="4">
+  <w:num w:numId="4" w16cid:durableId="1899703649">
     <w:abstractNumId w:val="4"/>
   </w:num>
-  <w:num w:numId="5">
+  <w:num w:numId="5" w16cid:durableId="985863387">
     <w:abstractNumId w:val="1"/>
   </w:num>
-  <w:num w:numId="6">
+  <w:num w:numId="6" w16cid:durableId="347217722">
     <w:abstractNumId w:val="6"/>
   </w:num>
-  <w:num w:numId="7">
+  <w:num w:numId="7" w16cid:durableId="2043705633">
     <w:abstractNumId w:val="2"/>
   </w:num>
 </w:numbering>
 </file>
 
 <file path=word/styles.xml><?xml version="1.0" encoding="utf-8"?>
-<w:styles xmlns:r="http://schemas.openxmlformats.org/officeDocument/2006/relationships" xmlns:w="http://schemas.openxmlformats.org/wordprocessingml/2006/main">
+<w:styles xmlns:mc="http://schemas.openxmlformats.org/markup-compatibility/2006" xmlns:r="http://schemas.openxmlformats.org/officeDocument/2006/relationships" xmlns:w="http://schemas.openxmlformats.org/wordprocessingml/2006/main" xmlns:w14="http://schemas.microsoft.com/office/word/2010/wordml" xmlns:w15="http://schemas.microsoft.com/office/word/2012/wordml" xmlns:w16cex="http://schemas.microsoft.com/office/word/2018/wordml/cex" xmlns:w16cid="http://schemas.microsoft.com/office/word/2016/wordml/cid" xmlns:w16="http://schemas.microsoft.com/office/word/2018/wordml" xmlns:w16sdtdh="http://schemas.microsoft.com/office/word/2020/wordml/sdtdatahash" xmlns:w16se="http://schemas.microsoft.com/office/word/2015/wordml/symex" mc:Ignorable="w14 w15 w16se w16cid w16 w16cex w16sdtdh">
   <w:docDefaults>
     <w:rPrDefault>
       <w:rPr>
@@ -11960,144 +11484,383 @@
       </w:pPr>
     </w:pPrDefault>
   </w:docDefaults>
-  <w:latentStyles w:defLockedState="0" w:defUIPriority="99" w:defSemiHidden="1" w:defUnhideWhenUsed="1" w:defQFormat="0" w:count="267">
-    <w:lsdException w:name="Normal" w:semiHidden="0" w:uiPriority="0" w:unhideWhenUsed="0" w:qFormat="1"/>
-    <w:lsdException w:name="heading 1" w:semiHidden="0" w:uiPriority="9" w:unhideWhenUsed="0" w:qFormat="1"/>
-    <w:lsdException w:name="heading 2" w:uiPriority="9" w:qFormat="1"/>
-    <w:lsdException w:name="heading 3" w:uiPriority="9" w:qFormat="1"/>
-    <w:lsdException w:name="heading 4" w:uiPriority="9" w:qFormat="1"/>
-    <w:lsdException w:name="heading 5" w:uiPriority="9" w:qFormat="1"/>
-    <w:lsdException w:name="heading 6" w:uiPriority="9" w:qFormat="1"/>
-    <w:lsdException w:name="heading 7" w:uiPriority="9" w:qFormat="1"/>
-    <w:lsdException w:name="heading 8" w:uiPriority="9" w:qFormat="1"/>
-    <w:lsdException w:name="heading 9" w:uiPriority="9" w:qFormat="1"/>
-    <w:lsdException w:name="toc 1" w:uiPriority="39"/>
-    <w:lsdException w:name="toc 2" w:uiPriority="39"/>
-    <w:lsdException w:name="toc 3" w:uiPriority="39"/>
-    <w:lsdException w:name="toc 4" w:uiPriority="39"/>
-    <w:lsdException w:name="toc 5" w:uiPriority="39"/>
-    <w:lsdException w:name="toc 6" w:uiPriority="39"/>
-    <w:lsdException w:name="toc 7" w:uiPriority="39"/>
-    <w:lsdException w:name="toc 8" w:uiPriority="39"/>
-    <w:lsdException w:name="toc 9" w:uiPriority="39"/>
-    <w:lsdException w:name="caption" w:uiPriority="35" w:qFormat="1"/>
-    <w:lsdException w:name="Title" w:semiHidden="0" w:uiPriority="10" w:unhideWhenUsed="0" w:qFormat="1"/>
-    <w:lsdException w:name="Default Paragraph Font" w:uiPriority="1"/>
-    <w:lsdException w:name="Subtitle" w:semiHidden="0" w:uiPriority="11" w:unhideWhenUsed="0" w:qFormat="1"/>
-    <w:lsdException w:name="Strong" w:semiHidden="0" w:uiPriority="22" w:unhideWhenUsed="0" w:qFormat="1"/>
-    <w:lsdException w:name="Emphasis" w:semiHidden="0" w:uiPriority="20" w:unhideWhenUsed="0" w:qFormat="1"/>
-    <w:lsdException w:name="Table Grid" w:semiHidden="0" w:uiPriority="59" w:unhideWhenUsed="0"/>
-    <w:lsdException w:name="Placeholder Text" w:unhideWhenUsed="0"/>
-    <w:lsdException w:name="No Spacing" w:semiHidden="0" w:uiPriority="1" w:unhideWhenUsed="0" w:qFormat="1"/>
-    <w:lsdException w:name="Light Shading" w:semiHidden="0" w:uiPriority="60" w:unhideWhenUsed="0"/>
-    <w:lsdException w:name="Light List" w:semiHidden="0" w:uiPriority="61" w:unhideWhenUsed="0"/>
-    <w:lsdException w:name="Light Grid" w:semiHidden="0" w:uiPriority="62" w:unhideWhenUsed="0"/>
-    <w:lsdException w:name="Medium Shading 1" w:semiHidden="0" w:uiPriority="63" w:unhideWhenUsed="0"/>
-    <w:lsdException w:name="Medium Shading 2" w:semiHidden="0" w:uiPriority="64" w:unhideWhenUsed="0"/>
-    <w:lsdException w:name="Medium List 1" w:semiHidden="0" w:uiPriority="65" w:unhideWhenUsed="0"/>
-    <w:lsdException w:name="Medium List 2" w:semiHidden="0" w:uiPriority="66" w:unhideWhenUsed="0"/>
-    <w:lsdException w:name="Medium Grid 1" w:semiHidden="0" w:uiPriority="67" w:unhideWhenUsed="0"/>
-    <w:lsdException w:name="Medium Grid 2" w:semiHidden="0" w:uiPriority="68" w:unhideWhenUsed="0"/>
-    <w:lsdException w:name="Medium Grid 3" w:semiHidden="0" w:uiPriority="69" w:unhideWhenUsed="0"/>
-    <w:lsdException w:name="Dark List" w:semiHidden="0" w:uiPriority="70" w:unhideWhenUsed="0"/>
-    <w:lsdException w:name="Colorful Shading" w:semiHidden="0" w:uiPriority="71" w:unhideWhenUsed="0"/>
-    <w:lsdException w:name="Colorful List" w:semiHidden="0" w:uiPriority="72" w:unhideWhenUsed="0"/>
-    <w:lsdException w:name="Colorful Grid" w:semiHidden="0" w:uiPriority="73" w:unhideWhenUsed="0"/>
-    <w:lsdException w:name="Light Shading Accent 1" w:semiHidden="0" w:uiPriority="60" w:unhideWhenUsed="0"/>
-    <w:lsdException w:name="Light List Accent 1" w:semiHidden="0" w:uiPriority="61" w:unhideWhenUsed="0"/>
-    <w:lsdException w:name="Light Grid Accent 1" w:semiHidden="0" w:uiPriority="62" w:unhideWhenUsed="0"/>
-    <w:lsdException w:name="Medium Shading 1 Accent 1" w:semiHidden="0" w:uiPriority="63" w:unhideWhenUsed="0"/>
-    <w:lsdException w:name="Medium Shading 2 Accent 1" w:semiHidden="0" w:uiPriority="64" w:unhideWhenUsed="0"/>
-    <w:lsdException w:name="Medium List 1 Accent 1" w:semiHidden="0" w:uiPriority="65" w:unhideWhenUsed="0"/>
-    <w:lsdException w:name="Revision" w:unhideWhenUsed="0"/>
-    <w:lsdException w:name="List Paragraph" w:semiHidden="0" w:uiPriority="34" w:unhideWhenUsed="0" w:qFormat="1"/>
-    <w:lsdException w:name="Quote" w:semiHidden="0" w:uiPriority="29" w:unhideWhenUsed="0" w:qFormat="1"/>
-    <w:lsdException w:name="Intense Quote" w:semiHidden="0" w:uiPriority="30" w:unhideWhenUsed="0" w:qFormat="1"/>
-    <w:lsdException w:name="Medium List 2 Accent 1" w:semiHidden="0" w:uiPriority="66" w:unhideWhenUsed="0"/>
-    <w:lsdException w:name="Medium Grid 1 Accent 1" w:semiHidden="0" w:uiPriority="67" w:unhideWhenUsed="0"/>
-    <w:lsdException w:name="Medium Grid 2 Accent 1" w:semiHidden="0" w:uiPriority="68" w:unhideWhenUsed="0"/>
-    <w:lsdException w:name="Medium Grid 3 Accent 1" w:semiHidden="0" w:uiPriority="69" w:unhideWhenUsed="0"/>
-    <w:lsdException w:name="Dark List Accent 1" w:semiHidden="0" w:uiPriority="70" w:unhideWhenUsed="0"/>
-    <w:lsdException w:name="Colorful Shading Accent 1" w:semiHidden="0" w:uiPriority="71" w:unhideWhenUsed="0"/>
-    <w:lsdException w:name="Colorful List Accent 1" w:semiHidden="0" w:uiPriority="72" w:unhideWhenUsed="0"/>
-    <w:lsdException w:name="Colorful Grid Accent 1" w:semiHidden="0" w:uiPriority="73" w:unhideWhenUsed="0"/>
-    <w:lsdException w:name="Light Shading Accent 2" w:semiHidden="0" w:uiPriority="60" w:unhideWhenUsed="0"/>
-    <w:lsdException w:name="Light List Accent 2" w:semiHidden="0" w:uiPriority="61" w:unhideWhenUsed="0"/>
-    <w:lsdException w:name="Light Grid Accent 2" w:semiHidden="0" w:uiPriority="62" w:unhideWhenUsed="0"/>
-    <w:lsdException w:name="Medium Shading 1 Accent 2" w:semiHidden="0" w:uiPriority="63" w:unhideWhenUsed="0"/>
-    <w:lsdException w:name="Medium Shading 2 Accent 2" w:semiHidden="0" w:uiPriority="64" w:unhideWhenUsed="0"/>
-    <w:lsdException w:name="Medium List 1 Accent 2" w:semiHidden="0" w:uiPriority="65" w:unhideWhenUsed="0"/>
-    <w:lsdException w:name="Medium List 2 Accent 2" w:semiHidden="0" w:uiPriority="66" w:unhideWhenUsed="0"/>
-    <w:lsdException w:name="Medium Grid 1 Accent 2" w:semiHidden="0" w:uiPriority="67" w:unhideWhenUsed="0"/>
-    <w:lsdException w:name="Medium Grid 2 Accent 2" w:semiHidden="0" w:uiPriority="68" w:unhideWhenUsed="0"/>
-    <w:lsdException w:name="Medium Grid 3 Accent 2" w:semiHidden="0" w:uiPriority="69" w:unhideWhenUsed="0"/>
-    <w:lsdException w:name="Dark List Accent 2" w:semiHidden="0" w:uiPriority="70" w:unhideWhenUsed="0"/>
-    <w:lsdException w:name="Colorful Shading Accent 2" w:semiHidden="0" w:uiPriority="71" w:unhideWhenUsed="0"/>
-    <w:lsdException w:name="Colorful List Accent 2" w:semiHidden="0" w:uiPriority="72" w:unhideWhenUsed="0"/>
-    <w:lsdException w:name="Colorful Grid Accent 2" w:semiHidden="0" w:uiPriority="73" w:unhideWhenUsed="0"/>
-    <w:lsdException w:name="Light Shading Accent 3" w:semiHidden="0" w:uiPriority="60" w:unhideWhenUsed="0"/>
-    <w:lsdException w:name="Light List Accent 3" w:semiHidden="0" w:uiPriority="61" w:unhideWhenUsed="0"/>
-    <w:lsdException w:name="Light Grid Accent 3" w:semiHidden="0" w:uiPriority="62" w:unhideWhenUsed="0"/>
-    <w:lsdException w:name="Medium Shading 1 Accent 3" w:semiHidden="0" w:uiPriority="63" w:unhideWhenUsed="0"/>
-    <w:lsdException w:name="Medium Shading 2 Accent 3" w:semiHidden="0" w:uiPriority="64" w:unhideWhenUsed="0"/>
-    <w:lsdException w:name="Medium List 1 Accent 3" w:semiHidden="0" w:uiPriority="65" w:unhideWhenUsed="0"/>
-    <w:lsdException w:name="Medium List 2 Accent 3" w:semiHidden="0" w:uiPriority="66" w:unhideWhenUsed="0"/>
-    <w:lsdException w:name="Medium Grid 1 Accent 3" w:semiHidden="0" w:uiPriority="67" w:unhideWhenUsed="0"/>
-    <w:lsdException w:name="Medium Grid 2 Accent 3" w:semiHidden="0" w:uiPriority="68" w:unhideWhenUsed="0"/>
-    <w:lsdException w:name="Medium Grid 3 Accent 3" w:semiHidden="0" w:uiPriority="69" w:unhideWhenUsed="0"/>
-    <w:lsdException w:name="Dark List Accent 3" w:semiHidden="0" w:uiPriority="70" w:unhideWhenUsed="0"/>
-    <w:lsdException w:name="Colorful Shading Accent 3" w:semiHidden="0" w:uiPriority="71" w:unhideWhenUsed="0"/>
-    <w:lsdException w:name="Colorful List Accent 3" w:semiHidden="0" w:uiPriority="72" w:unhideWhenUsed="0"/>
-    <w:lsdException w:name="Colorful Grid Accent 3" w:semiHidden="0" w:uiPriority="73" w:unhideWhenUsed="0"/>
-    <w:lsdException w:name="Light Shading Accent 4" w:semiHidden="0" w:uiPriority="60" w:unhideWhenUsed="0"/>
-    <w:lsdException w:name="Light List Accent 4" w:semiHidden="0" w:uiPriority="61" w:unhideWhenUsed="0"/>
-    <w:lsdException w:name="Light Grid Accent 4" w:semiHidden="0" w:uiPriority="62" w:unhideWhenUsed="0"/>
-    <w:lsdException w:name="Medium Shading 1 Accent 4" w:semiHidden="0" w:uiPriority="63" w:unhideWhenUsed="0"/>
-    <w:lsdException w:name="Medium Shading 2 Accent 4" w:semiHidden="0" w:uiPriority="64" w:unhideWhenUsed="0"/>
-    <w:lsdException w:name="Medium List 1 Accent 4" w:semiHidden="0" w:uiPriority="65" w:unhideWhenUsed="0"/>
-    <w:lsdException w:name="Medium List 2 Accent 4" w:semiHidden="0" w:uiPriority="66" w:unhideWhenUsed="0"/>
-    <w:lsdException w:name="Medium Grid 1 Accent 4" w:semiHidden="0" w:uiPriority="67" w:unhideWhenUsed="0"/>
-    <w:lsdException w:name="Medium Grid 2 Accent 4" w:semiHidden="0" w:uiPriority="68" w:unhideWhenUsed="0"/>
-    <w:lsdException w:name="Medium Grid 3 Accent 4" w:semiHidden="0" w:uiPriority="69" w:unhideWhenUsed="0"/>
-    <w:lsdException w:name="Dark List Accent 4" w:semiHidden="0" w:uiPriority="70" w:unhideWhenUsed="0"/>
-    <w:lsdException w:name="Colorful Shading Accent 4" w:semiHidden="0" w:uiPriority="71" w:unhideWhenUsed="0"/>
-    <w:lsdException w:name="Colorful List Accent 4" w:semiHidden="0" w:uiPriority="72" w:unhideWhenUsed="0"/>
-    <w:lsdException w:name="Colorful Grid Accent 4" w:semiHidden="0" w:uiPriority="73" w:unhideWhenUsed="0"/>
-    <w:lsdException w:name="Light Shading Accent 5" w:semiHidden="0" w:uiPriority="60" w:unhideWhenUsed="0"/>
-    <w:lsdException w:name="Light List Accent 5" w:semiHidden="0" w:uiPriority="61" w:unhideWhenUsed="0"/>
-    <w:lsdException w:name="Light Grid Accent 5" w:semiHidden="0" w:uiPriority="62" w:unhideWhenUsed="0"/>
-    <w:lsdException w:name="Medium Shading 1 Accent 5" w:semiHidden="0" w:uiPriority="63" w:unhideWhenUsed="0"/>
-    <w:lsdException w:name="Medium Shading 2 Accent 5" w:semiHidden="0" w:uiPriority="64" w:unhideWhenUsed="0"/>
-    <w:lsdException w:name="Medium List 1 Accent 5" w:semiHidden="0" w:uiPriority="65" w:unhideWhenUsed="0"/>
-    <w:lsdException w:name="Medium List 2 Accent 5" w:semiHidden="0" w:uiPriority="66" w:unhideWhenUsed="0"/>
-    <w:lsdException w:name="Medium Grid 1 Accent 5" w:semiHidden="0" w:uiPriority="67" w:unhideWhenUsed="0"/>
-    <w:lsdException w:name="Medium Grid 2 Accent 5" w:semiHidden="0" w:uiPriority="68" w:unhideWhenUsed="0"/>
-    <w:lsdException w:name="Medium Grid 3 Accent 5" w:semiHidden="0" w:uiPriority="69" w:unhideWhenUsed="0"/>
-    <w:lsdException w:name="Dark List Accent 5" w:semiHidden="0" w:uiPriority="70" w:unhideWhenUsed="0"/>
-    <w:lsdException w:name="Colorful Shading Accent 5" w:semiHidden="0" w:uiPriority="71" w:unhideWhenUsed="0"/>
-    <w:lsdException w:name="Colorful List Accent 5" w:semiHidden="0" w:uiPriority="72" w:unhideWhenUsed="0"/>
-    <w:lsdException w:name="Colorful Grid Accent 5" w:semiHidden="0" w:uiPriority="73" w:unhideWhenUsed="0"/>
-    <w:lsdException w:name="Light Shading Accent 6" w:semiHidden="0" w:uiPriority="60" w:unhideWhenUsed="0"/>
-    <w:lsdException w:name="Light List Accent 6" w:semiHidden="0" w:uiPriority="61" w:unhideWhenUsed="0"/>
-    <w:lsdException w:name="Light Grid Accent 6" w:semiHidden="0" w:uiPriority="62" w:unhideWhenUsed="0"/>
-    <w:lsdException w:name="Medium Shading 1 Accent 6" w:semiHidden="0" w:uiPriority="63" w:unhideWhenUsed="0"/>
-    <w:lsdException w:name="Medium Shading 2 Accent 6" w:semiHidden="0" w:uiPriority="64" w:unhideWhenUsed="0"/>
-    <w:lsdException w:name="Medium List 1 Accent 6" w:semiHidden="0" w:uiPriority="65" w:unhideWhenUsed="0"/>
-    <w:lsdException w:name="Medium List 2 Accent 6" w:semiHidden="0" w:uiPriority="66" w:unhideWhenUsed="0"/>
-    <w:lsdException w:name="Medium Grid 1 Accent 6" w:semiHidden="0" w:uiPriority="67" w:unhideWhenUsed="0"/>
-    <w:lsdException w:name="Medium Grid 2 Accent 6" w:semiHidden="0" w:uiPriority="68" w:unhideWhenUsed="0"/>
-    <w:lsdException w:name="Medium Grid 3 Accent 6" w:semiHidden="0" w:uiPriority="69" w:unhideWhenUsed="0"/>
-    <w:lsdException w:name="Dark List Accent 6" w:semiHidden="0" w:uiPriority="70" w:unhideWhenUsed="0"/>
-    <w:lsdException w:name="Colorful Shading Accent 6" w:semiHidden="0" w:uiPriority="71" w:unhideWhenUsed="0"/>
-    <w:lsdException w:name="Colorful List Accent 6" w:semiHidden="0" w:uiPriority="72" w:unhideWhenUsed="0"/>
-    <w:lsdException w:name="Colorful Grid Accent 6" w:semiHidden="0" w:uiPriority="73" w:unhideWhenUsed="0"/>
-    <w:lsdException w:name="Subtle Emphasis" w:semiHidden="0" w:uiPriority="19" w:unhideWhenUsed="0" w:qFormat="1"/>
-    <w:lsdException w:name="Intense Emphasis" w:semiHidden="0" w:uiPriority="21" w:unhideWhenUsed="0" w:qFormat="1"/>
-    <w:lsdException w:name="Subtle Reference" w:semiHidden="0" w:uiPriority="31" w:unhideWhenUsed="0" w:qFormat="1"/>
-    <w:lsdException w:name="Intense Reference" w:semiHidden="0" w:uiPriority="32" w:unhideWhenUsed="0" w:qFormat="1"/>
-    <w:lsdException w:name="Book Title" w:semiHidden="0" w:uiPriority="33" w:unhideWhenUsed="0" w:qFormat="1"/>
-    <w:lsdException w:name="Bibliography" w:uiPriority="37"/>
-    <w:lsdException w:name="TOC Heading" w:uiPriority="39" w:qFormat="1"/>
+  <w:latentStyles w:defLockedState="0" w:defUIPriority="99" w:defSemiHidden="0" w:defUnhideWhenUsed="0" w:defQFormat="0" w:count="376">
+    <w:lsdException w:name="Normal" w:uiPriority="0" w:qFormat="1"/>
+    <w:lsdException w:name="heading 1" w:uiPriority="9" w:qFormat="1"/>
+    <w:lsdException w:name="heading 2" w:semiHidden="1" w:uiPriority="9" w:unhideWhenUsed="1" w:qFormat="1"/>
+    <w:lsdException w:name="heading 3" w:semiHidden="1" w:uiPriority="9" w:unhideWhenUsed="1" w:qFormat="1"/>
+    <w:lsdException w:name="heading 4" w:semiHidden="1" w:uiPriority="9" w:unhideWhenUsed="1" w:qFormat="1"/>
+    <w:lsdException w:name="heading 5" w:semiHidden="1" w:uiPriority="9" w:unhideWhenUsed="1" w:qFormat="1"/>
+    <w:lsdException w:name="heading 6" w:semiHidden="1" w:uiPriority="9" w:unhideWhenUsed="1" w:qFormat="1"/>
+    <w:lsdException w:name="heading 7" w:semiHidden="1" w:uiPriority="9" w:unhideWhenUsed="1" w:qFormat="1"/>
+    <w:lsdException w:name="heading 8" w:semiHidden="1" w:uiPriority="9" w:unhideWhenUsed="1" w:qFormat="1"/>
+    <w:lsdException w:name="heading 9" w:semiHidden="1" w:uiPriority="9" w:unhideWhenUsed="1" w:qFormat="1"/>
+    <w:lsdException w:name="index 1" w:semiHidden="1" w:unhideWhenUsed="1"/>
+    <w:lsdException w:name="index 2" w:semiHidden="1" w:unhideWhenUsed="1"/>
+    <w:lsdException w:name="index 3" w:semiHidden="1" w:unhideWhenUsed="1"/>
+    <w:lsdException w:name="index 4" w:semiHidden="1" w:unhideWhenUsed="1"/>
+    <w:lsdException w:name="index 5" w:semiHidden="1" w:unhideWhenUsed="1"/>
+    <w:lsdException w:name="index 6" w:semiHidden="1" w:unhideWhenUsed="1"/>
+    <w:lsdException w:name="index 7" w:semiHidden="1" w:unhideWhenUsed="1"/>
+    <w:lsdException w:name="index 8" w:semiHidden="1" w:unhideWhenUsed="1"/>
+    <w:lsdException w:name="index 9" w:semiHidden="1" w:unhideWhenUsed="1"/>
+    <w:lsdException w:name="toc 1" w:semiHidden="1" w:uiPriority="39" w:unhideWhenUsed="1"/>
+    <w:lsdException w:name="toc 2" w:semiHidden="1" w:uiPriority="39" w:unhideWhenUsed="1"/>
+    <w:lsdException w:name="toc 3" w:semiHidden="1" w:uiPriority="39" w:unhideWhenUsed="1"/>
+    <w:lsdException w:name="toc 4" w:semiHidden="1" w:uiPriority="39" w:unhideWhenUsed="1"/>
+    <w:lsdException w:name="toc 5" w:semiHidden="1" w:uiPriority="39" w:unhideWhenUsed="1"/>
+    <w:lsdException w:name="toc 6" w:semiHidden="1" w:uiPriority="39" w:unhideWhenUsed="1"/>
+    <w:lsdException w:name="toc 7" w:semiHidden="1" w:uiPriority="39" w:unhideWhenUsed="1"/>
+    <w:lsdException w:name="toc 8" w:semiHidden="1" w:uiPriority="39" w:unhideWhenUsed="1"/>
+    <w:lsdException w:name="toc 9" w:semiHidden="1" w:uiPriority="39" w:unhideWhenUsed="1"/>
+    <w:lsdException w:name="Normal Indent" w:semiHidden="1" w:unhideWhenUsed="1"/>
+    <w:lsdException w:name="footnote text" w:semiHidden="1" w:unhideWhenUsed="1"/>
+    <w:lsdException w:name="annotation text" w:semiHidden="1" w:unhideWhenUsed="1"/>
+    <w:lsdException w:name="header" w:semiHidden="1" w:unhideWhenUsed="1"/>
+    <w:lsdException w:name="footer" w:semiHidden="1" w:unhideWhenUsed="1"/>
+    <w:lsdException w:name="index heading" w:semiHidden="1" w:unhideWhenUsed="1"/>
+    <w:lsdException w:name="caption" w:semiHidden="1" w:uiPriority="35" w:unhideWhenUsed="1" w:qFormat="1"/>
+    <w:lsdException w:name="table of figures" w:semiHidden="1" w:unhideWhenUsed="1"/>
+    <w:lsdException w:name="envelope address" w:semiHidden="1" w:unhideWhenUsed="1"/>
+    <w:lsdException w:name="envelope return" w:semiHidden="1" w:unhideWhenUsed="1"/>
+    <w:lsdException w:name="footnote reference" w:semiHidden="1" w:unhideWhenUsed="1"/>
+    <w:lsdException w:name="annotation reference" w:semiHidden="1" w:unhideWhenUsed="1"/>
+    <w:lsdException w:name="line number" w:semiHidden="1" w:unhideWhenUsed="1"/>
+    <w:lsdException w:name="page number" w:semiHidden="1" w:unhideWhenUsed="1"/>
+    <w:lsdException w:name="endnote reference" w:semiHidden="1" w:unhideWhenUsed="1"/>
+    <w:lsdException w:name="endnote text" w:semiHidden="1" w:unhideWhenUsed="1"/>
+    <w:lsdException w:name="table of authorities" w:semiHidden="1" w:unhideWhenUsed="1"/>
+    <w:lsdException w:name="macro" w:semiHidden="1" w:unhideWhenUsed="1"/>
+    <w:lsdException w:name="toa heading" w:semiHidden="1" w:unhideWhenUsed="1"/>
+    <w:lsdException w:name="List" w:semiHidden="1" w:unhideWhenUsed="1"/>
+    <w:lsdException w:name="List Bullet" w:semiHidden="1" w:unhideWhenUsed="1"/>
+    <w:lsdException w:name="List Number" w:semiHidden="1" w:unhideWhenUsed="1"/>
+    <w:lsdException w:name="List 2" w:semiHidden="1" w:unhideWhenUsed="1"/>
+    <w:lsdException w:name="List 3" w:semiHidden="1" w:unhideWhenUsed="1"/>
+    <w:lsdException w:name="List 4" w:semiHidden="1" w:unhideWhenUsed="1"/>
+    <w:lsdException w:name="List 5" w:semiHidden="1" w:unhideWhenUsed="1"/>
+    <w:lsdException w:name="List Bullet 2" w:semiHidden="1" w:unhideWhenUsed="1"/>
+    <w:lsdException w:name="List Bullet 3" w:semiHidden="1" w:unhideWhenUsed="1"/>
+    <w:lsdException w:name="List Bullet 4" w:semiHidden="1" w:unhideWhenUsed="1"/>
+    <w:lsdException w:name="List Bullet 5" w:semiHidden="1" w:unhideWhenUsed="1"/>
+    <w:lsdException w:name="List Number 2" w:semiHidden="1" w:unhideWhenUsed="1"/>
+    <w:lsdException w:name="List Number 3" w:semiHidden="1" w:unhideWhenUsed="1"/>
+    <w:lsdException w:name="List Number 4" w:semiHidden="1" w:unhideWhenUsed="1"/>
+    <w:lsdException w:name="List Number 5" w:semiHidden="1" w:unhideWhenUsed="1"/>
+    <w:lsdException w:name="Title" w:uiPriority="10" w:qFormat="1"/>
+    <w:lsdException w:name="Closing" w:semiHidden="1" w:unhideWhenUsed="1"/>
+    <w:lsdException w:name="Signature" w:semiHidden="1" w:unhideWhenUsed="1"/>
+    <w:lsdException w:name="Default Paragraph Font" w:semiHidden="1" w:uiPriority="1" w:unhideWhenUsed="1"/>
+    <w:lsdException w:name="Body Text" w:semiHidden="1" w:unhideWhenUsed="1"/>
+    <w:lsdException w:name="Body Text Indent" w:semiHidden="1" w:unhideWhenUsed="1"/>
+    <w:lsdException w:name="List Continue" w:semiHidden="1" w:unhideWhenUsed="1"/>
+    <w:lsdException w:name="List Continue 2" w:semiHidden="1" w:unhideWhenUsed="1"/>
+    <w:lsdException w:name="List Continue 3" w:semiHidden="1" w:unhideWhenUsed="1"/>
+    <w:lsdException w:name="List Continue 4" w:semiHidden="1" w:unhideWhenUsed="1"/>
+    <w:lsdException w:name="List Continue 5" w:semiHidden="1" w:unhideWhenUsed="1"/>
+    <w:lsdException w:name="Message Header" w:semiHidden="1" w:unhideWhenUsed="1"/>
+    <w:lsdException w:name="Subtitle" w:uiPriority="11" w:qFormat="1"/>
+    <w:lsdException w:name="Salutation" w:semiHidden="1" w:unhideWhenUsed="1"/>
+    <w:lsdException w:name="Date" w:semiHidden="1" w:unhideWhenUsed="1"/>
+    <w:lsdException w:name="Body Text First Indent" w:semiHidden="1" w:unhideWhenUsed="1"/>
+    <w:lsdException w:name="Body Text First Indent 2" w:semiHidden="1" w:unhideWhenUsed="1"/>
+    <w:lsdException w:name="Note Heading" w:semiHidden="1" w:unhideWhenUsed="1"/>
+    <w:lsdException w:name="Body Text 2" w:semiHidden="1" w:unhideWhenUsed="1"/>
+    <w:lsdException w:name="Body Text 3" w:semiHidden="1" w:unhideWhenUsed="1"/>
+    <w:lsdException w:name="Body Text Indent 2" w:semiHidden="1" w:unhideWhenUsed="1"/>
+    <w:lsdException w:name="Body Text Indent 3" w:semiHidden="1" w:unhideWhenUsed="1"/>
+    <w:lsdException w:name="Block Text" w:semiHidden="1" w:unhideWhenUsed="1"/>
+    <w:lsdException w:name="Hyperlink" w:semiHidden="1" w:unhideWhenUsed="1"/>
+    <w:lsdException w:name="FollowedHyperlink" w:semiHidden="1" w:unhideWhenUsed="1"/>
+    <w:lsdException w:name="Strong" w:uiPriority="22" w:qFormat="1"/>
+    <w:lsdException w:name="Emphasis" w:uiPriority="20" w:qFormat="1"/>
+    <w:lsdException w:name="Document Map" w:semiHidden="1" w:unhideWhenUsed="1"/>
+    <w:lsdException w:name="Plain Text" w:semiHidden="1" w:unhideWhenUsed="1"/>
+    <w:lsdException w:name="E-mail Signature" w:semiHidden="1" w:unhideWhenUsed="1"/>
+    <w:lsdException w:name="HTML Top of Form" w:semiHidden="1" w:unhideWhenUsed="1"/>
+    <w:lsdException w:name="HTML Bottom of Form" w:semiHidden="1" w:unhideWhenUsed="1"/>
+    <w:lsdException w:name="Normal (Web)" w:semiHidden="1" w:unhideWhenUsed="1"/>
+    <w:lsdException w:name="HTML Acronym" w:semiHidden="1" w:unhideWhenUsed="1"/>
+    <w:lsdException w:name="HTML Address" w:semiHidden="1" w:unhideWhenUsed="1"/>
+    <w:lsdException w:name="HTML Cite" w:semiHidden="1" w:unhideWhenUsed="1"/>
+    <w:lsdException w:name="HTML Code" w:semiHidden="1" w:unhideWhenUsed="1"/>
+    <w:lsdException w:name="HTML Definition" w:semiHidden="1" w:unhideWhenUsed="1"/>
+    <w:lsdException w:name="HTML Keyboard" w:semiHidden="1" w:unhideWhenUsed="1"/>
+    <w:lsdException w:name="HTML Preformatted" w:semiHidden="1" w:unhideWhenUsed="1"/>
+    <w:lsdException w:name="HTML Sample" w:semiHidden="1" w:unhideWhenUsed="1"/>
+    <w:lsdException w:name="HTML Typewriter" w:semiHidden="1" w:unhideWhenUsed="1"/>
+    <w:lsdException w:name="HTML Variable" w:semiHidden="1" w:unhideWhenUsed="1"/>
+    <w:lsdException w:name="Normal Table" w:semiHidden="1" w:unhideWhenUsed="1"/>
+    <w:lsdException w:name="annotation subject" w:semiHidden="1" w:unhideWhenUsed="1"/>
+    <w:lsdException w:name="No List" w:semiHidden="1" w:unhideWhenUsed="1"/>
+    <w:lsdException w:name="Outline List 1" w:semiHidden="1" w:unhideWhenUsed="1"/>
+    <w:lsdException w:name="Outline List 2" w:semiHidden="1" w:unhideWhenUsed="1"/>
+    <w:lsdException w:name="Outline List 3" w:semiHidden="1" w:unhideWhenUsed="1"/>
+    <w:lsdException w:name="Table Simple 1" w:semiHidden="1" w:unhideWhenUsed="1"/>
+    <w:lsdException w:name="Table Simple 2" w:semiHidden="1" w:unhideWhenUsed="1"/>
+    <w:lsdException w:name="Table Simple 3" w:semiHidden="1" w:unhideWhenUsed="1"/>
+    <w:lsdException w:name="Table Classic 1" w:semiHidden="1" w:unhideWhenUsed="1"/>
+    <w:lsdException w:name="Table Classic 2" w:semiHidden="1" w:unhideWhenUsed="1"/>
+    <w:lsdException w:name="Table Classic 3" w:semiHidden="1" w:unhideWhenUsed="1"/>
+    <w:lsdException w:name="Table Classic 4" w:semiHidden="1" w:unhideWhenUsed="1"/>
+    <w:lsdException w:name="Table Colorful 1" w:semiHidden="1" w:unhideWhenUsed="1"/>
+    <w:lsdException w:name="Table Colorful 2" w:semiHidden="1" w:unhideWhenUsed="1"/>
+    <w:lsdException w:name="Table Colorful 3" w:semiHidden="1" w:unhideWhenUsed="1"/>
+    <w:lsdException w:name="Table Columns 1" w:semiHidden="1" w:unhideWhenUsed="1"/>
+    <w:lsdException w:name="Table Columns 2" w:semiHidden="1" w:unhideWhenUsed="1"/>
+    <w:lsdException w:name="Table Columns 3" w:semiHidden="1" w:unhideWhenUsed="1"/>
+    <w:lsdException w:name="Table Columns 4" w:semiHidden="1" w:unhideWhenUsed="1"/>
+    <w:lsdException w:name="Table Columns 5" w:semiHidden="1" w:unhideWhenUsed="1"/>
+    <w:lsdException w:name="Table Grid 1" w:semiHidden="1" w:unhideWhenUsed="1"/>
+    <w:lsdException w:name="Table Grid 2" w:semiHidden="1" w:unhideWhenUsed="1"/>
+    <w:lsdException w:name="Table Grid 3" w:semiHidden="1" w:unhideWhenUsed="1"/>
+    <w:lsdException w:name="Table Grid 4" w:semiHidden="1" w:unhideWhenUsed="1"/>
+    <w:lsdException w:name="Table Grid 5" w:semiHidden="1" w:unhideWhenUsed="1"/>
+    <w:lsdException w:name="Table Grid 6" w:semiHidden="1" w:unhideWhenUsed="1"/>
+    <w:lsdException w:name="Table Grid 7" w:semiHidden="1" w:unhideWhenUsed="1"/>
+    <w:lsdException w:name="Table Grid 8" w:semiHidden="1" w:unhideWhenUsed="1"/>
+    <w:lsdException w:name="Table List 1" w:semiHidden="1" w:unhideWhenUsed="1"/>
+    <w:lsdException w:name="Table List 2" w:semiHidden="1" w:unhideWhenUsed="1"/>
+    <w:lsdException w:name="Table List 3" w:semiHidden="1" w:unhideWhenUsed="1"/>
+    <w:lsdException w:name="Table List 4" w:semiHidden="1" w:unhideWhenUsed="1"/>
+    <w:lsdException w:name="Table List 5" w:semiHidden="1" w:unhideWhenUsed="1"/>
+    <w:lsdException w:name="Table List 6" w:semiHidden="1" w:unhideWhenUsed="1"/>
+    <w:lsdException w:name="Table List 7" w:semiHidden="1" w:unhideWhenUsed="1"/>
+    <w:lsdException w:name="Table List 8" w:semiHidden="1" w:unhideWhenUsed="1"/>
+    <w:lsdException w:name="Table 3D effects 1" w:semiHidden="1" w:unhideWhenUsed="1"/>
+    <w:lsdException w:name="Table 3D effects 2" w:semiHidden="1" w:unhideWhenUsed="1"/>
+    <w:lsdException w:name="Table 3D effects 3" w:semiHidden="1" w:unhideWhenUsed="1"/>
+    <w:lsdException w:name="Table Contemporary" w:semiHidden="1" w:unhideWhenUsed="1"/>
+    <w:lsdException w:name="Table Elegant" w:semiHidden="1" w:unhideWhenUsed="1"/>
+    <w:lsdException w:name="Table Professional" w:semiHidden="1" w:unhideWhenUsed="1"/>
+    <w:lsdException w:name="Table Subtle 1" w:semiHidden="1" w:unhideWhenUsed="1"/>
+    <w:lsdException w:name="Table Subtle 2" w:semiHidden="1" w:unhideWhenUsed="1"/>
+    <w:lsdException w:name="Table Web 1" w:semiHidden="1" w:unhideWhenUsed="1"/>
+    <w:lsdException w:name="Table Web 2" w:semiHidden="1" w:unhideWhenUsed="1"/>
+    <w:lsdException w:name="Table Web 3" w:semiHidden="1" w:unhideWhenUsed="1"/>
+    <w:lsdException w:name="Balloon Text" w:semiHidden="1" w:unhideWhenUsed="1"/>
+    <w:lsdException w:name="Table Grid" w:semiHidden="1" w:uiPriority="59" w:unhideWhenUsed="1"/>
+    <w:lsdException w:name="Table Theme" w:semiHidden="1" w:unhideWhenUsed="1"/>
+    <w:lsdException w:name="Placeholder Text" w:semiHidden="1"/>
+    <w:lsdException w:name="No Spacing" w:uiPriority="1" w:qFormat="1"/>
+    <w:lsdException w:name="Light Shading" w:uiPriority="60"/>
+    <w:lsdException w:name="Light List" w:uiPriority="61"/>
+    <w:lsdException w:name="Light Grid" w:uiPriority="62"/>
+    <w:lsdException w:name="Medium Shading 1" w:uiPriority="63"/>
+    <w:lsdException w:name="Medium Shading 2" w:uiPriority="64"/>
+    <w:lsdException w:name="Medium List 1" w:uiPriority="65"/>
+    <w:lsdException w:name="Medium List 2" w:uiPriority="66"/>
+    <w:lsdException w:name="Medium Grid 1" w:uiPriority="67"/>
+    <w:lsdException w:name="Medium Grid 2" w:uiPriority="68"/>
+    <w:lsdException w:name="Medium Grid 3" w:uiPriority="69"/>
+    <w:lsdException w:name="Dark List" w:uiPriority="70"/>
+    <w:lsdException w:name="Colorful Shading" w:uiPriority="71"/>
+    <w:lsdException w:name="Colorful List" w:uiPriority="72"/>
+    <w:lsdException w:name="Colorful Grid" w:uiPriority="73"/>
+    <w:lsdException w:name="Light Shading Accent 1" w:uiPriority="60"/>
+    <w:lsdException w:name="Light List Accent 1" w:uiPriority="61"/>
+    <w:lsdException w:name="Light Grid Accent 1" w:uiPriority="62"/>
+    <w:lsdException w:name="Medium Shading 1 Accent 1" w:uiPriority="63"/>
+    <w:lsdException w:name="Medium Shading 2 Accent 1" w:uiPriority="64"/>
+    <w:lsdException w:name="Medium List 1 Accent 1" w:uiPriority="65"/>
+    <w:lsdException w:name="Revision" w:semiHidden="1"/>
+    <w:lsdException w:name="List Paragraph" w:uiPriority="34" w:qFormat="1"/>
+    <w:lsdException w:name="Quote" w:uiPriority="29" w:qFormat="1"/>
+    <w:lsdException w:name="Intense Quote" w:uiPriority="30" w:qFormat="1"/>
+    <w:lsdException w:name="Medium List 2 Accent 1" w:uiPriority="66"/>
+    <w:lsdException w:name="Medium Grid 1 Accent 1" w:uiPriority="67"/>
+    <w:lsdException w:name="Medium Grid 2 Accent 1" w:uiPriority="68"/>
+    <w:lsdException w:name="Medium Grid 3 Accent 1" w:uiPriority="69"/>
+    <w:lsdException w:name="Dark List Accent 1" w:uiPriority="70"/>
+    <w:lsdException w:name="Colorful Shading Accent 1" w:uiPriority="71"/>
+    <w:lsdException w:name="Colorful List Accent 1" w:uiPriority="72"/>
+    <w:lsdException w:name="Colorful Grid Accent 1" w:uiPriority="73"/>
+    <w:lsdException w:name="Light Shading Accent 2" w:uiPriority="60"/>
+    <w:lsdException w:name="Light List Accent 2" w:uiPriority="61"/>
+    <w:lsdException w:name="Light Grid Accent 2" w:uiPriority="62"/>
+    <w:lsdException w:name="Medium Shading 1 Accent 2" w:uiPriority="63"/>
+    <w:lsdException w:name="Medium Shading 2 Accent 2" w:uiPriority="64"/>
+    <w:lsdException w:name="Medium List 1 Accent 2" w:uiPriority="65"/>
+    <w:lsdException w:name="Medium List 2 Accent 2" w:uiPriority="66"/>
+    <w:lsdException w:name="Medium Grid 1 Accent 2" w:uiPriority="67"/>
+    <w:lsdException w:name="Medium Grid 2 Accent 2" w:uiPriority="68"/>
+    <w:lsdException w:name="Medium Grid 3 Accent 2" w:uiPriority="69"/>
+    <w:lsdException w:name="Dark List Accent 2" w:uiPriority="70"/>
+    <w:lsdException w:name="Colorful Shading Accent 2" w:uiPriority="71"/>
+    <w:lsdException w:name="Colorful List Accent 2" w:uiPriority="72"/>
+    <w:lsdException w:name="Colorful Grid Accent 2" w:uiPriority="73"/>
+    <w:lsdException w:name="Light Shading Accent 3" w:uiPriority="60"/>
+    <w:lsdException w:name="Light List Accent 3" w:uiPriority="61"/>
+    <w:lsdException w:name="Light Grid Accent 3" w:uiPriority="62"/>
+    <w:lsdException w:name="Medium Shading 1 Accent 3" w:uiPriority="63"/>
+    <w:lsdException w:name="Medium Shading 2 Accent 3" w:uiPriority="64"/>
+    <w:lsdException w:name="Medium List 1 Accent 3" w:uiPriority="65"/>
+    <w:lsdException w:name="Medium List 2 Accent 3" w:uiPriority="66"/>
+    <w:lsdException w:name="Medium Grid 1 Accent 3" w:uiPriority="67"/>
+    <w:lsdException w:name="Medium Grid 2 Accent 3" w:uiPriority="68"/>
+    <w:lsdException w:name="Medium Grid 3 Accent 3" w:uiPriority="69"/>
+    <w:lsdException w:name="Dark List Accent 3" w:uiPriority="70"/>
+    <w:lsdException w:name="Colorful Shading Accent 3" w:uiPriority="71"/>
+    <w:lsdException w:name="Colorful List Accent 3" w:uiPriority="72"/>
+    <w:lsdException w:name="Colorful Grid Accent 3" w:uiPriority="73"/>
+    <w:lsdException w:name="Light Shading Accent 4" w:uiPriority="60"/>
+    <w:lsdException w:name="Light List Accent 4" w:uiPriority="61"/>
+    <w:lsdException w:name="Light Grid Accent 4" w:uiPriority="62"/>
+    <w:lsdException w:name="Medium Shading 1 Accent 4" w:uiPriority="63"/>
+    <w:lsdException w:name="Medium Shading 2 Accent 4" w:uiPriority="64"/>
+    <w:lsdException w:name="Medium List 1 Accent 4" w:uiPriority="65"/>
+    <w:lsdException w:name="Medium List 2 Accent 4" w:uiPriority="66"/>
+    <w:lsdException w:name="Medium Grid 1 Accent 4" w:uiPriority="67"/>
+    <w:lsdException w:name="Medium Grid 2 Accent 4" w:uiPriority="68"/>
+    <w:lsdException w:name="Medium Grid 3 Accent 4" w:uiPriority="69"/>
+    <w:lsdException w:name="Dark List Accent 4" w:uiPriority="70"/>
+    <w:lsdException w:name="Colorful Shading Accent 4" w:uiPriority="71"/>
+    <w:lsdException w:name="Colorful List Accent 4" w:uiPriority="72"/>
+    <w:lsdException w:name="Colorful Grid Accent 4" w:uiPriority="73"/>
+    <w:lsdException w:name="Light Shading Accent 5" w:uiPriority="60"/>
+    <w:lsdException w:name="Light List Accent 5" w:uiPriority="61"/>
+    <w:lsdException w:name="Light Grid Accent 5" w:uiPriority="62"/>
+    <w:lsdException w:name="Medium Shading 1 Accent 5" w:uiPriority="63"/>
+    <w:lsdException w:name="Medium Shading 2 Accent 5" w:uiPriority="64"/>
+    <w:lsdException w:name="Medium List 1 Accent 5" w:uiPriority="65"/>
+    <w:lsdException w:name="Medium List 2 Accent 5" w:uiPriority="66"/>
+    <w:lsdException w:name="Medium Grid 1 Accent 5" w:uiPriority="67"/>
+    <w:lsdException w:name="Medium Grid 2 Accent 5" w:uiPriority="68"/>
+    <w:lsdException w:name="Medium Grid 3 Accent 5" w:uiPriority="69"/>
+    <w:lsdException w:name="Dark List Accent 5" w:uiPriority="70"/>
+    <w:lsdException w:name="Colorful Shading Accent 5" w:uiPriority="71"/>
+    <w:lsdException w:name="Colorful List Accent 5" w:uiPriority="72"/>
+    <w:lsdException w:name="Colorful Grid Accent 5" w:uiPriority="73"/>
+    <w:lsdException w:name="Light Shading Accent 6" w:uiPriority="60"/>
+    <w:lsdException w:name="Light List Accent 6" w:uiPriority="61"/>
+    <w:lsdException w:name="Light Grid Accent 6" w:uiPriority="62"/>
+    <w:lsdException w:name="Medium Shading 1 Accent 6" w:uiPriority="63"/>
+    <w:lsdException w:name="Medium Shading 2 Accent 6" w:uiPriority="64"/>
+    <w:lsdException w:name="Medium List 1 Accent 6" w:uiPriority="65"/>
+    <w:lsdException w:name="Medium List 2 Accent 6" w:uiPriority="66"/>
+    <w:lsdException w:name="Medium Grid 1 Accent 6" w:uiPriority="67"/>
+    <w:lsdException w:name="Medium Grid 2 Accent 6" w:uiPriority="68"/>
+    <w:lsdException w:name="Medium Grid 3 Accent 6" w:uiPriority="69"/>
+    <w:lsdException w:name="Dark List Accent 6" w:uiPriority="70"/>
+    <w:lsdException w:name="Colorful Shading Accent 6" w:uiPriority="71"/>
+    <w:lsdException w:name="Colorful List Accent 6" w:uiPriority="72"/>
+    <w:lsdException w:name="Colorful Grid Accent 6" w:uiPriority="73"/>
+    <w:lsdException w:name="Subtle Emphasis" w:uiPriority="19" w:qFormat="1"/>
+    <w:lsdException w:name="Intense Emphasis" w:uiPriority="21" w:qFormat="1"/>
+    <w:lsdException w:name="Subtle Reference" w:uiPriority="31" w:qFormat="1"/>
+    <w:lsdException w:name="Intense Reference" w:uiPriority="32" w:qFormat="1"/>
+    <w:lsdException w:name="Book Title" w:uiPriority="33" w:qFormat="1"/>
+    <w:lsdException w:name="Bibliography" w:semiHidden="1" w:uiPriority="37" w:unhideWhenUsed="1"/>
+    <w:lsdException w:name="TOC Heading" w:semiHidden="1" w:uiPriority="39" w:unhideWhenUsed="1" w:qFormat="1"/>
+    <w:lsdException w:name="Plain Table 1" w:uiPriority="41"/>
+    <w:lsdException w:name="Plain Table 2" w:uiPriority="42"/>
+    <w:lsdException w:name="Plain Table 3" w:uiPriority="43"/>
+    <w:lsdException w:name="Plain Table 4" w:uiPriority="44"/>
+    <w:lsdException w:name="Plain Table 5" w:uiPriority="45"/>
+    <w:lsdException w:name="Grid Table Light" w:uiPriority="40"/>
+    <w:lsdException w:name="Grid Table 1 Light" w:uiPriority="46"/>
+    <w:lsdException w:name="Grid Table 2" w:uiPriority="47"/>
+    <w:lsdException w:name="Grid Table 3" w:uiPriority="48"/>
+    <w:lsdException w:name="Grid Table 4" w:uiPriority="49"/>
+    <w:lsdException w:name="Grid Table 5 Dark" w:uiPriority="50"/>
+    <w:lsdException w:name="Grid Table 6 Colorful" w:uiPriority="51"/>
+    <w:lsdException w:name="Grid Table 7 Colorful" w:uiPriority="52"/>
+    <w:lsdException w:name="Grid Table 1 Light Accent 1" w:uiPriority="46"/>
+    <w:lsdException w:name="Grid Table 2 Accent 1" w:uiPriority="47"/>
+    <w:lsdException w:name="Grid Table 3 Accent 1" w:uiPriority="48"/>
+    <w:lsdException w:name="Grid Table 4 Accent 1" w:uiPriority="49"/>
+    <w:lsdException w:name="Grid Table 5 Dark Accent 1" w:uiPriority="50"/>
+    <w:lsdException w:name="Grid Table 6 Colorful Accent 1" w:uiPriority="51"/>
+    <w:lsdException w:name="Grid Table 7 Colorful Accent 1" w:uiPriority="52"/>
+    <w:lsdException w:name="Grid Table 1 Light Accent 2" w:uiPriority="46"/>
+    <w:lsdException w:name="Grid Table 2 Accent 2" w:uiPriority="47"/>
+    <w:lsdException w:name="Grid Table 3 Accent 2" w:uiPriority="48"/>
+    <w:lsdException w:name="Grid Table 4 Accent 2" w:uiPriority="49"/>
+    <w:lsdException w:name="Grid Table 5 Dark Accent 2" w:uiPriority="50"/>
+    <w:lsdException w:name="Grid Table 6 Colorful Accent 2" w:uiPriority="51"/>
+    <w:lsdException w:name="Grid Table 7 Colorful Accent 2" w:uiPriority="52"/>
+    <w:lsdException w:name="Grid Table 1 Light Accent 3" w:uiPriority="46"/>
+    <w:lsdException w:name="Grid Table 2 Accent 3" w:uiPriority="47"/>
+    <w:lsdException w:name="Grid Table 3 Accent 3" w:uiPriority="48"/>
+    <w:lsdException w:name="Grid Table 4 Accent 3" w:uiPriority="49"/>
+    <w:lsdException w:name="Grid Table 5 Dark Accent 3" w:uiPriority="50"/>
+    <w:lsdException w:name="Grid Table 6 Colorful Accent 3" w:uiPriority="51"/>
+    <w:lsdException w:name="Grid Table 7 Colorful Accent 3" w:uiPriority="52"/>
+    <w:lsdException w:name="Grid Table 1 Light Accent 4" w:uiPriority="46"/>
+    <w:lsdException w:name="Grid Table 2 Accent 4" w:uiPriority="47"/>
+    <w:lsdException w:name="Grid Table 3 Accent 4" w:uiPriority="48"/>
+    <w:lsdException w:name="Grid Table 4 Accent 4" w:uiPriority="49"/>
+    <w:lsdException w:name="Grid Table 5 Dark Accent 4" w:uiPriority="50"/>
+    <w:lsdException w:name="Grid Table 6 Colorful Accent 4" w:uiPriority="51"/>
+    <w:lsdException w:name="Grid Table 7 Colorful Accent 4" w:uiPriority="52"/>
+    <w:lsdException w:name="Grid Table 1 Light Accent 5" w:uiPriority="46"/>
+    <w:lsdException w:name="Grid Table 2 Accent 5" w:uiPriority="47"/>
+    <w:lsdException w:name="Grid Table 3 Accent 5" w:uiPriority="48"/>
+    <w:lsdException w:name="Grid Table 4 Accent 5" w:uiPriority="49"/>
+    <w:lsdException w:name="Grid Table 5 Dark Accent 5" w:uiPriority="50"/>
+    <w:lsdException w:name="Grid Table 6 Colorful Accent 5" w:uiPriority="51"/>
+    <w:lsdException w:name="Grid Table 7 Colorful Accent 5" w:uiPriority="52"/>
+    <w:lsdException w:name="Grid Table 1 Light Accent 6" w:uiPriority="46"/>
+    <w:lsdException w:name="Grid Table 2 Accent 6" w:uiPriority="47"/>
+    <w:lsdException w:name="Grid Table 3 Accent 6" w:uiPriority="48"/>
+    <w:lsdException w:name="Grid Table 4 Accent 6" w:uiPriority="49"/>
+    <w:lsdException w:name="Grid Table 5 Dark Accent 6" w:uiPriority="50"/>
+    <w:lsdException w:name="Grid Table 6 Colorful Accent 6" w:uiPriority="51"/>
+    <w:lsdException w:name="Grid Table 7 Colorful Accent 6" w:uiPriority="52"/>
+    <w:lsdException w:name="List Table 1 Light" w:uiPriority="46"/>
+    <w:lsdException w:name="List Table 2" w:uiPriority="47"/>
+    <w:lsdException w:name="List Table 3" w:uiPriority="48"/>
+    <w:lsdException w:name="List Table 4" w:uiPriority="49"/>
+    <w:lsdException w:name="List Table 5 Dark" w:uiPriority="50"/>
+    <w:lsdException w:name="List Table 6 Colorful" w:uiPriority="51"/>
+    <w:lsdException w:name="List Table 7 Colorful" w:uiPriority="52"/>
+    <w:lsdException w:name="List Table 1 Light Accent 1" w:uiPriority="46"/>
+    <w:lsdException w:name="List Table 2 Accent 1" w:uiPriority="47"/>
+    <w:lsdException w:name="List Table 3 Accent 1" w:uiPriority="48"/>
+    <w:lsdException w:name="List Table 4 Accent 1" w:uiPriority="49"/>
+    <w:lsdException w:name="List Table 5 Dark Accent 1" w:uiPriority="50"/>
+    <w:lsdException w:name="List Table 6 Colorful Accent 1" w:uiPriority="51"/>
+    <w:lsdException w:name="List Table 7 Colorful Accent 1" w:uiPriority="52"/>
+    <w:lsdException w:name="List Table 1 Light Accent 2" w:uiPriority="46"/>
+    <w:lsdException w:name="List Table 2 Accent 2" w:uiPriority="47"/>
+    <w:lsdException w:name="List Table 3 Accent 2" w:uiPriority="48"/>
+    <w:lsdException w:name="List Table 4 Accent 2" w:uiPriority="49"/>
+    <w:lsdException w:name="List Table 5 Dark Accent 2" w:uiPriority="50"/>
+    <w:lsdException w:name="List Table 6 Colorful Accent 2" w:uiPriority="51"/>
+    <w:lsdException w:name="List Table 7 Colorful Accent 2" w:uiPriority="52"/>
+    <w:lsdException w:name="List Table 1 Light Accent 3" w:uiPriority="46"/>
+    <w:lsdException w:name="List Table 2 Accent 3" w:uiPriority="47"/>
+    <w:lsdException w:name="List Table 3 Accent 3" w:uiPriority="48"/>
+    <w:lsdException w:name="List Table 4 Accent 3" w:uiPriority="49"/>
+    <w:lsdException w:name="List Table 5 Dark Accent 3" w:uiPriority="50"/>
+    <w:lsdException w:name="List Table 6 Colorful Accent 3" w:uiPriority="51"/>
+    <w:lsdException w:name="List Table 7 Colorful Accent 3" w:uiPriority="52"/>
+    <w:lsdException w:name="List Table 1 Light Accent 4" w:uiPriority="46"/>
+    <w:lsdException w:name="List Table 2 Accent 4" w:uiPriority="47"/>
+    <w:lsdException w:name="List Table 3 Accent 4" w:uiPriority="48"/>
+    <w:lsdException w:name="List Table 4 Accent 4" w:uiPriority="49"/>
+    <w:lsdException w:name="List Table 5 Dark Accent 4" w:uiPriority="50"/>
+    <w:lsdException w:name="List Table 6 Colorful Accent 4" w:uiPriority="51"/>
+    <w:lsdException w:name="List Table 7 Colorful Accent 4" w:uiPriority="52"/>
+    <w:lsdException w:name="List Table 1 Light Accent 5" w:uiPriority="46"/>
+    <w:lsdException w:name="List Table 2 Accent 5" w:uiPriority="47"/>
+    <w:lsdException w:name="List Table 3 Accent 5" w:uiPriority="48"/>
+    <w:lsdException w:name="List Table 4 Accent 5" w:uiPriority="49"/>
+    <w:lsdException w:name="List Table 5 Dark Accent 5" w:uiPriority="50"/>
+    <w:lsdException w:name="List Table 6 Colorful Accent 5" w:uiPriority="51"/>
+    <w:lsdException w:name="List Table 7 Colorful Accent 5" w:uiPriority="52"/>
+    <w:lsdException w:name="List Table 1 Light Accent 6" w:uiPriority="46"/>
+    <w:lsdException w:name="List Table 2 Accent 6" w:uiPriority="47"/>
+    <w:lsdException w:name="List Table 3 Accent 6" w:uiPriority="48"/>
+    <w:lsdException w:name="List Table 4 Accent 6" w:uiPriority="49"/>
+    <w:lsdException w:name="List Table 5 Dark Accent 6" w:uiPriority="50"/>
+    <w:lsdException w:name="List Table 6 Colorful Accent 6" w:uiPriority="51"/>
+    <w:lsdException w:name="List Table 7 Colorful Accent 6" w:uiPriority="52"/>
+    <w:lsdException w:name="Mention" w:semiHidden="1" w:unhideWhenUsed="1"/>
+    <w:lsdException w:name="Smart Hyperlink" w:semiHidden="1" w:unhideWhenUsed="1"/>
+    <w:lsdException w:name="Hashtag" w:semiHidden="1" w:unhideWhenUsed="1"/>
+    <w:lsdException w:name="Unresolved Mention" w:semiHidden="1" w:unhideWhenUsed="1"/>
+    <w:lsdException w:name="Smart Link" w:semiHidden="1" w:unhideWhenUsed="1"/>
   </w:latentStyles>
   <w:style w:type="paragraph" w:default="1" w:styleId="Normal">
     <w:name w:val="Normal"/>
@@ -12115,7 +11878,6 @@
     <w:uiPriority w:val="99"/>
     <w:semiHidden/>
     <w:unhideWhenUsed/>
-    <w:qFormat/>
     <w:tblPr>
       <w:tblInd w:w="0" w:type="dxa"/>
       <w:tblCellMar>
@@ -12152,7 +11914,6 @@
       <w:spacing w:after="0" w:line="240" w:lineRule="auto"/>
     </w:pPr>
     <w:tblPr>
-      <w:tblInd w:w="0" w:type="dxa"/>
       <w:tblBorders>
         <w:top w:val="single" w:sz="4" w:space="0" w:color="000000" w:themeColor="text1"/>
         <w:left w:val="single" w:sz="4" w:space="0" w:color="000000" w:themeColor="text1"/>
@@ -12161,12 +11922,6 @@
         <w:insideH w:val="single" w:sz="4" w:space="0" w:color="000000" w:themeColor="text1"/>
         <w:insideV w:val="single" w:sz="4" w:space="0" w:color="000000" w:themeColor="text1"/>
       </w:tblBorders>
-      <w:tblCellMar>
-        <w:top w:w="0" w:type="dxa"/>
-        <w:left w:w="108" w:type="dxa"/>
-        <w:bottom w:w="0" w:type="dxa"/>
-        <w:right w:w="108" w:type="dxa"/>
-      </w:tblCellMar>
     </w:tblPr>
   </w:style>
   <w:style w:type="character" w:styleId="PlaceholderText">
